--- a/TEMP/input/p121v_EC_+MHS_+/tc_p121v.docx
+++ b/TEMP/input/p121v_EC_+MHS_+/tc_p121v.docx
@@ -10175,36 +10175,14 @@
     <w:rPrDefault>
       <w:rPr>
         <w:rFonts w:ascii="Arial" w:cs="Arial" w:eastAsia="Arial" w:hAnsi="Arial"/>
-        <w:b w:val="0"/>
-        <w:i w:val="0"/>
-        <w:smallCaps w:val="0"/>
-        <w:strike w:val="0"/>
-        <w:color w:val="000000"/>
         <w:sz w:val="22"/>
         <w:szCs w:val="22"/>
-        <w:u w:val="none"/>
-        <w:shd w:fill="auto" w:val="clear"/>
-        <w:vertAlign w:val="baseline"/>
         <w:lang w:val="en"/>
       </w:rPr>
     </w:rPrDefault>
     <w:pPrDefault>
       <w:pPr>
-        <w:keepNext w:val="0"/>
-        <w:keepLines w:val="0"/>
-        <w:widowControl w:val="1"/>
-        <w:pBdr>
-          <w:top w:space="0" w:sz="0" w:val="nil"/>
-          <w:left w:space="0" w:sz="0" w:val="nil"/>
-          <w:bottom w:space="0" w:sz="0" w:val="nil"/>
-          <w:right w:space="0" w:sz="0" w:val="nil"/>
-          <w:between w:space="0" w:sz="0" w:val="nil"/>
-        </w:pBdr>
-        <w:shd w:fill="auto" w:val="clear"/>
-        <w:spacing w:after="0" w:before="0" w:line="276" w:lineRule="auto"/>
-        <w:ind w:left="0" w:right="0" w:firstLine="0"/>
-        <w:contextualSpacing w:val="0"/>
-        <w:jc w:val="left"/>
+        <w:spacing w:line="276" w:lineRule="auto"/>
       </w:pPr>
     </w:pPrDefault>
   </w:docDefaults>

--- a/TEMP/input/p121v_EC_+MHS_+/tc_p121v.docx
+++ b/TEMP/input/p121v_EC_+MHS_+/tc_p121v.docx
@@ -183,27 +183,7 @@
           <w:szCs w:val="18"/>
           <w:rtl w:val="0"/>
         </w:rPr>
-        <w:t xml:space="preserve">&lt;id&gt;</w:t>
-      </w:r>
-      <w:r>
-        <w:rPr>
-          <w:rFonts w:ascii="Arial" w:cs="Arial" w:eastAsia="Arial" w:hAnsi="Arial"/>
-          <w:color w:val="000000"/>
-          <w:sz w:val="22"/>
-          <w:szCs w:val="22"/>
-          <w:rtl w:val="0"/>
-        </w:rPr>
-        <w:t xml:space="preserve">p121v_a1</w:t>
-      </w:r>
-      <w:r>
-        <w:rPr>
-          <w:rFonts w:ascii="Courier New" w:cs="Courier New" w:eastAsia="Courier New" w:hAnsi="Courier New"/>
-          <w:color w:val="7f6000"/>
-          <w:sz w:val="18"/>
-          <w:szCs w:val="18"/>
-          <w:rtl w:val="0"/>
-        </w:rPr>
-        <w:t xml:space="preserve">&lt;/id&gt;</w:t>
+        <w:t xml:space="preserve">&lt;id&gt;p121v_1&lt;/id&gt;</w:t>
       </w:r>
       <w:r>
         <w:rPr>
@@ -833,12 +813,21 @@
           <w:szCs w:val="22"/>
           <w:rtl w:val="0"/>
         </w:rPr>
-        <w:t xml:space="preserve">rique</w:t>
-      </w:r>
-      <w:r>
-        <w:rPr>
-          <w:rFonts w:ascii="Courier New" w:cs="Courier New" w:eastAsia="Courier New" w:hAnsi="Courier New"/>
-          <w:b w:val="0"/>
+        <w:t xml:space="preserve">rique </w:t>
+      </w:r>
+      <w:r>
+        <w:rPr>
+          <w:rFonts w:ascii="Arial" w:cs="Arial" w:eastAsia="Arial" w:hAnsi="Arial"/>
+          <w:color w:val="000000"/>
+          <w:sz w:val="22"/>
+          <w:szCs w:val="22"/>
+          <w:rtl w:val="0"/>
+        </w:rPr>
+        <w:t xml:space="preserve">recuicte</w:t>
+      </w:r>
+      <w:r>
+        <w:rPr>
+          <w:rFonts w:ascii="Courier New" w:cs="Courier New" w:eastAsia="Courier New" w:hAnsi="Courier New"/>
           <w:color w:val="0000ff"/>
           <w:sz w:val="18"/>
           <w:szCs w:val="18"/>
@@ -849,6 +838,142 @@
       <w:r>
         <w:rPr>
           <w:rFonts w:ascii="Arial" w:cs="Arial" w:eastAsia="Arial" w:hAnsi="Arial"/>
+          <w:color w:val="000000"/>
+          <w:sz w:val="22"/>
+          <w:szCs w:val="22"/>
+          <w:rtl w:val="0"/>
+        </w:rPr>
+        <w:t xml:space="preserve"> &amp;</w:t>
+      </w:r>
+      <w:r>
+        <w:rPr>
+          <w:rFonts w:ascii="Courier New" w:cs="Courier New" w:eastAsia="Courier New" w:hAnsi="Courier New"/>
+          <w:color w:val="a9a9a9"/>
+          <w:sz w:val="18"/>
+          <w:szCs w:val="18"/>
+          <w:rtl w:val="0"/>
+        </w:rPr>
+        <w:t xml:space="preserve">amp;</w:t>
+      </w:r>
+      <w:r>
+        <w:rPr>
+          <w:rFonts w:ascii="Arial" w:cs="Arial" w:eastAsia="Arial" w:hAnsi="Arial"/>
+          <w:color w:val="000000"/>
+          <w:sz w:val="22"/>
+          <w:szCs w:val="22"/>
+          <w:rtl w:val="0"/>
+        </w:rPr>
+        <w:t xml:space="preserve"> dune </w:t>
+      </w:r>
+      <w:r>
+        <w:rPr>
+          <w:rFonts w:ascii="Courier New" w:cs="Courier New" w:eastAsia="Courier New" w:hAnsi="Courier New"/>
+          <w:color w:val="0000ff"/>
+          <w:sz w:val="18"/>
+          <w:szCs w:val="18"/>
+          <w:rtl w:val="0"/>
+        </w:rPr>
+        <w:t xml:space="preserve">&lt;ms&gt;</w:t>
+      </w:r>
+      <w:r>
+        <w:rPr>
+          <w:rFonts w:ascii="Arial" w:cs="Arial" w:eastAsia="Arial" w:hAnsi="Arial"/>
+          <w:color w:val="000000"/>
+          <w:sz w:val="22"/>
+          <w:szCs w:val="22"/>
+          <w:rtl w:val="0"/>
+        </w:rPr>
+        <w:t xml:space="preserve">part</w:t>
+      </w:r>
+      <w:r>
+        <w:rPr>
+          <w:rFonts w:ascii="Courier New" w:cs="Courier New" w:eastAsia="Courier New" w:hAnsi="Courier New"/>
+          <w:color w:val="0000ff"/>
+          <w:sz w:val="18"/>
+          <w:szCs w:val="18"/>
+          <w:rtl w:val="0"/>
+        </w:rPr>
+        <w:t xml:space="preserve">&lt;/ms&gt;</w:t>
+      </w:r>
+      <w:r>
+        <w:rPr>
+          <w:rFonts w:ascii="Arial" w:cs="Arial" w:eastAsia="Arial" w:hAnsi="Arial"/>
+          <w:color w:val="000000"/>
+          <w:sz w:val="22"/>
+          <w:szCs w:val="22"/>
+          <w:rtl w:val="0"/>
+        </w:rPr>
+        <w:t xml:space="preserve"> d</w:t>
+      </w:r>
+      <w:r>
+        <w:rPr>
+          <w:rFonts w:ascii="Courier New" w:cs="Courier New" w:eastAsia="Courier New" w:hAnsi="Courier New"/>
+          <w:b w:val="0"/>
+          <w:color w:val="0000ff"/>
+          <w:sz w:val="18"/>
+          <w:szCs w:val="18"/>
+          <w:rtl w:val="0"/>
+        </w:rPr>
+        <w:t xml:space="preserve">&lt;m&gt;</w:t>
+      </w:r>
+      <w:r>
+        <w:rPr>
+          <w:rFonts w:ascii="Arial" w:cs="Arial" w:eastAsia="Arial" w:hAnsi="Arial"/>
+          <w:b w:val="0"/>
+          <w:color w:val="000000"/>
+          <w:sz w:val="22"/>
+          <w:szCs w:val="22"/>
+          <w:rtl w:val="0"/>
+        </w:rPr>
+        <w:t xml:space="preserve">a</w:t>
+      </w:r>
+      <w:r>
+        <w:rPr>
+          <w:rFonts w:ascii="Arial" w:cs="Arial" w:eastAsia="Arial" w:hAnsi="Arial"/>
+          <w:b w:val="0"/>
+          <w:color w:val="000000"/>
+          <w:sz w:val="22"/>
+          <w:szCs w:val="22"/>
+          <w:rtl w:val="0"/>
+        </w:rPr>
+        <w:t xml:space="preserve">lum </w:t>
+      </w:r>
+      <w:r>
+        <w:rPr>
+          <w:rFonts w:ascii="Courier New" w:cs="Courier New" w:eastAsia="Courier New" w:hAnsi="Courier New"/>
+          <w:b w:val="0"/>
+          <w:color w:val="7f6000"/>
+          <w:sz w:val="18"/>
+          <w:szCs w:val="18"/>
+          <w:rtl w:val="0"/>
+        </w:rPr>
+        <w:t xml:space="preserve">&lt;add&gt;</w:t>
+      </w:r>
+      <w:r>
+        <w:rPr>
+          <w:rFonts w:ascii="Arial" w:cs="Arial" w:eastAsia="Arial" w:hAnsi="Arial"/>
+          <w:b w:val="0"/>
+          <w:color w:val="000000"/>
+          <w:sz w:val="22"/>
+          <w:szCs w:val="22"/>
+          <w:rtl w:val="0"/>
+        </w:rPr>
+        <w:t xml:space="preserve">de plume</w:t>
+      </w:r>
+      <w:r>
+        <w:rPr>
+          <w:rFonts w:ascii="Courier New" w:cs="Courier New" w:eastAsia="Courier New" w:hAnsi="Courier New"/>
+          <w:b w:val="0"/>
+          <w:color w:val="7f6000"/>
+          <w:sz w:val="18"/>
+          <w:szCs w:val="18"/>
+          <w:rtl w:val="0"/>
+        </w:rPr>
+        <w:t xml:space="preserve">&lt;/add&gt;</w:t>
+      </w:r>
+      <w:r>
+        <w:rPr>
+          <w:rFonts w:ascii="Arial" w:cs="Arial" w:eastAsia="Arial" w:hAnsi="Arial"/>
           <w:b w:val="0"/>
           <w:color w:val="000000"/>
           <w:sz w:val="22"/>
@@ -865,165 +990,17 @@
           <w:szCs w:val="22"/>
           <w:rtl w:val="0"/>
         </w:rPr>
-        <w:t xml:space="preserve">recuicte &amp;</w:t>
-      </w:r>
-      <w:r>
-        <w:rPr>
-          <w:rFonts w:ascii="Courier New" w:cs="Courier New" w:eastAsia="Courier New" w:hAnsi="Courier New"/>
-          <w:color w:val="a9a9a9"/>
-          <w:sz w:val="18"/>
-          <w:szCs w:val="18"/>
-          <w:rtl w:val="0"/>
-        </w:rPr>
-        <w:t xml:space="preserve">amp;</w:t>
-      </w:r>
-      <w:r>
-        <w:rPr>
-          <w:rFonts w:ascii="Arial" w:cs="Arial" w:eastAsia="Arial" w:hAnsi="Arial"/>
-          <w:color w:val="000000"/>
-          <w:sz w:val="22"/>
-          <w:szCs w:val="22"/>
-          <w:rtl w:val="0"/>
-        </w:rPr>
-        <w:t xml:space="preserve"> dune </w:t>
-      </w:r>
-      <w:r>
-        <w:rPr>
-          <w:rFonts w:ascii="Courier New" w:cs="Courier New" w:eastAsia="Courier New" w:hAnsi="Courier New"/>
-          <w:color w:val="0000ff"/>
-          <w:sz w:val="18"/>
-          <w:szCs w:val="18"/>
-          <w:rtl w:val="0"/>
-        </w:rPr>
-        <w:t xml:space="preserve">&lt;ms&gt;</w:t>
-      </w:r>
-      <w:r>
-        <w:rPr>
-          <w:rFonts w:ascii="Arial" w:cs="Arial" w:eastAsia="Arial" w:hAnsi="Arial"/>
-          <w:color w:val="000000"/>
-          <w:sz w:val="22"/>
-          <w:szCs w:val="22"/>
-          <w:rtl w:val="0"/>
-        </w:rPr>
-        <w:t xml:space="preserve">part</w:t>
-      </w:r>
-      <w:r>
-        <w:rPr>
-          <w:rFonts w:ascii="Courier New" w:cs="Courier New" w:eastAsia="Courier New" w:hAnsi="Courier New"/>
-          <w:color w:val="0000ff"/>
-          <w:sz w:val="18"/>
-          <w:szCs w:val="18"/>
-          <w:rtl w:val="0"/>
-        </w:rPr>
-        <w:t xml:space="preserve">&lt;/ms&gt;</w:t>
-      </w:r>
-      <w:r>
-        <w:rPr>
-          <w:rFonts w:ascii="Arial" w:cs="Arial" w:eastAsia="Arial" w:hAnsi="Arial"/>
-          <w:color w:val="000000"/>
-          <w:sz w:val="22"/>
-          <w:szCs w:val="22"/>
-          <w:rtl w:val="0"/>
-        </w:rPr>
-        <w:t xml:space="preserve"> d</w:t>
-      </w:r>
-      <w:r>
-        <w:rPr>
-          <w:rFonts w:ascii="Courier New" w:cs="Courier New" w:eastAsia="Courier New" w:hAnsi="Courier New"/>
-          <w:b w:val="0"/>
-          <w:color w:val="0000ff"/>
-          <w:sz w:val="18"/>
-          <w:szCs w:val="18"/>
-          <w:rtl w:val="0"/>
-        </w:rPr>
-        <w:t xml:space="preserve">&lt;m&gt;</w:t>
-      </w:r>
-      <w:r>
-        <w:rPr>
-          <w:rFonts w:ascii="Arial" w:cs="Arial" w:eastAsia="Arial" w:hAnsi="Arial"/>
-          <w:b w:val="0"/>
-          <w:color w:val="000000"/>
-          <w:sz w:val="22"/>
-          <w:szCs w:val="22"/>
-          <w:rtl w:val="0"/>
-        </w:rPr>
-        <w:t xml:space="preserve">a</w:t>
-      </w:r>
-      <w:r>
-        <w:rPr>
-          <w:rFonts w:ascii="Arial" w:cs="Arial" w:eastAsia="Arial" w:hAnsi="Arial"/>
-          <w:b w:val="0"/>
-          <w:color w:val="000000"/>
-          <w:sz w:val="22"/>
-          <w:szCs w:val="22"/>
-          <w:rtl w:val="0"/>
-        </w:rPr>
-        <w:t xml:space="preserve">lum </w:t>
-      </w:r>
-      <w:r>
-        <w:rPr>
-          <w:rFonts w:ascii="Courier New" w:cs="Courier New" w:eastAsia="Courier New" w:hAnsi="Courier New"/>
-          <w:b w:val="0"/>
-          <w:color w:val="7f6000"/>
-          <w:sz w:val="18"/>
-          <w:szCs w:val="18"/>
-          <w:rtl w:val="0"/>
-        </w:rPr>
-        <w:t xml:space="preserve">&lt;add&gt;</w:t>
-      </w:r>
-      <w:r>
-        <w:rPr>
-          <w:rFonts w:ascii="Arial" w:cs="Arial" w:eastAsia="Arial" w:hAnsi="Arial"/>
-          <w:b w:val="0"/>
-          <w:color w:val="000000"/>
-          <w:sz w:val="22"/>
-          <w:szCs w:val="22"/>
-          <w:rtl w:val="0"/>
-        </w:rPr>
-        <w:t xml:space="preserve">de plume</w:t>
-      </w:r>
-      <w:r>
-        <w:rPr>
-          <w:rFonts w:ascii="Courier New" w:cs="Courier New" w:eastAsia="Courier New" w:hAnsi="Courier New"/>
-          <w:b w:val="0"/>
-          <w:color w:val="7f6000"/>
-          <w:sz w:val="18"/>
-          <w:szCs w:val="18"/>
-          <w:rtl w:val="0"/>
-        </w:rPr>
-        <w:t xml:space="preserve">&lt;/add&gt;</w:t>
-      </w:r>
-      <w:r>
-        <w:rPr>
-          <w:rFonts w:ascii="Courier New" w:cs="Courier New" w:eastAsia="Courier New" w:hAnsi="Courier New"/>
-          <w:b w:val="0"/>
+        <w:t xml:space="preserve">recuit</w:t>
+      </w:r>
+      <w:r>
+        <w:rPr>
+          <w:rFonts w:ascii="Courier New" w:cs="Courier New" w:eastAsia="Courier New" w:hAnsi="Courier New"/>
           <w:color w:val="0000ff"/>
           <w:sz w:val="18"/>
           <w:szCs w:val="18"/>
           <w:rtl w:val="0"/>
         </w:rPr>
         <w:t xml:space="preserve">&lt;/m&gt;</w:t>
-      </w:r>
-      <w:r>
-        <w:rPr>
-          <w:rFonts w:ascii="Arial" w:cs="Arial" w:eastAsia="Arial" w:hAnsi="Arial"/>
-          <w:b w:val="0"/>
-          <w:color w:val="000000"/>
-          <w:sz w:val="22"/>
-          <w:szCs w:val="22"/>
-          <w:rtl w:val="0"/>
-        </w:rPr>
-        <w:t xml:space="preserve"> </w:t>
-      </w:r>
-      <w:r>
-        <w:rPr>
-          <w:rFonts w:ascii="Arial" w:cs="Arial" w:eastAsia="Arial" w:hAnsi="Arial"/>
-          <w:color w:val="000000"/>
-          <w:sz w:val="22"/>
-          <w:szCs w:val="22"/>
-          <w:rtl w:val="0"/>
-        </w:rPr>
-        <w:t xml:space="preserve">recuit</w:t>
       </w:r>
       <w:r>
         <w:rPr>
@@ -1182,16 +1159,6 @@
       <w:r>
         <w:rPr>
           <w:rFonts w:ascii="Courier New" w:cs="Courier New" w:eastAsia="Courier New" w:hAnsi="Courier New"/>
-          <w:color w:val="0000ff"/>
-          <w:sz w:val="18"/>
-          <w:szCs w:val="18"/>
-          <w:rtl w:val="0"/>
-        </w:rPr>
-        <w:t xml:space="preserve">&lt;/tl&gt;</w:t>
-      </w:r>
-      <w:r>
-        <w:rPr>
-          <w:rFonts w:ascii="Courier New" w:cs="Courier New" w:eastAsia="Courier New" w:hAnsi="Courier New"/>
           <w:color w:val="a9a9a9"/>
           <w:sz w:val="18"/>
           <w:szCs w:val="18"/>
@@ -1316,7 +1283,7 @@
           <w:szCs w:val="18"/>
           <w:rtl w:val="0"/>
         </w:rPr>
-        <w:t xml:space="preserve">&lt;/m&gt;</w:t>
+        <w:t xml:space="preserve">&lt;/tl&gt;&lt;/m&gt;</w:t>
       </w:r>
       <w:r>
         <w:rPr>
@@ -5170,27 +5137,7 @@
           <w:szCs w:val="18"/>
           <w:rtl w:val="0"/>
         </w:rPr>
-        <w:t xml:space="preserve">&lt;id&gt;</w:t>
-      </w:r>
-      <w:r>
-        <w:rPr>
-          <w:rFonts w:ascii="Arial" w:cs="Arial" w:eastAsia="Arial" w:hAnsi="Arial"/>
-          <w:color w:val="000000"/>
-          <w:sz w:val="22"/>
-          <w:szCs w:val="22"/>
-          <w:rtl w:val="0"/>
-        </w:rPr>
-        <w:t xml:space="preserve">p121v_a2</w:t>
-      </w:r>
-      <w:r>
-        <w:rPr>
-          <w:rFonts w:ascii="Courier New" w:cs="Courier New" w:eastAsia="Courier New" w:hAnsi="Courier New"/>
-          <w:color w:val="7f6000"/>
-          <w:sz w:val="18"/>
-          <w:szCs w:val="18"/>
-          <w:rtl w:val="0"/>
-        </w:rPr>
-        <w:t xml:space="preserve">&lt;/id&gt;</w:t>
+        <w:t xml:space="preserve">&lt;id&gt;p121v_2&lt;/id&gt;</w:t>
       </w:r>
       <w:r>
         <w:rPr>

--- a/TEMP/input/p121v_EC_+MHS_+/tc_p121v.docx
+++ b/TEMP/input/p121v_EC_+MHS_+/tc_p121v.docx
@@ -1144,7 +1144,7 @@
           <w:szCs w:val="18"/>
           <w:rtl w:val="0"/>
         </w:rPr>
-        <w:t xml:space="preserve">&lt;m&gt;&lt;tl&gt;</w:t>
+        <w:t xml:space="preserve">&lt;tl&gt;&lt;ms&gt;</w:t>
       </w:r>
       <w:r>
         <w:rPr>
@@ -1283,7 +1283,7 @@
           <w:szCs w:val="18"/>
           <w:rtl w:val="0"/>
         </w:rPr>
-        <w:t xml:space="preserve">&lt;/tl&gt;&lt;/m&gt;</w:t>
+        <w:t xml:space="preserve">&lt;/ms&gt;&lt;/tl&gt;</w:t>
       </w:r>
       <w:r>
         <w:rPr>
@@ -1427,6 +1427,47 @@
       </w:r>
       <w:r>
         <w:rPr>
+          <w:rFonts w:ascii="Arial" w:cs="Arial" w:eastAsia="Arial" w:hAnsi="Arial"/>
+          <w:b w:val="0"/>
+          <w:color w:val="000000"/>
+          <w:sz w:val="22"/>
+          <w:szCs w:val="22"/>
+          <w:rtl w:val="0"/>
+        </w:rPr>
+        <w:t xml:space="preserve"> </w:t>
+      </w:r>
+      <w:r>
+        <w:rPr>
+          <w:rFonts w:ascii="Arial" w:cs="Arial" w:eastAsia="Arial" w:hAnsi="Arial"/>
+          <w:color w:val="000000"/>
+          <w:sz w:val="22"/>
+          <w:szCs w:val="22"/>
+          <w:rtl w:val="0"/>
+        </w:rPr>
+        <w:t xml:space="preserve">pur recuit &amp;</w:t>
+      </w:r>
+      <w:r>
+        <w:rPr>
+          <w:rFonts w:ascii="Courier New" w:cs="Courier New" w:eastAsia="Courier New" w:hAnsi="Courier New"/>
+          <w:color w:val="a9a9a9"/>
+          <w:sz w:val="18"/>
+          <w:szCs w:val="18"/>
+          <w:rtl w:val="0"/>
+        </w:rPr>
+        <w:t xml:space="preserve">amp;</w:t>
+      </w:r>
+      <w:r>
+        <w:rPr>
+          <w:rFonts w:ascii="Arial" w:cs="Arial" w:eastAsia="Arial" w:hAnsi="Arial"/>
+          <w:color w:val="000000"/>
+          <w:sz w:val="22"/>
+          <w:szCs w:val="22"/>
+          <w:rtl w:val="0"/>
+        </w:rPr>
+        <w:t xml:space="preserve"> pulverise</w:t>
+      </w:r>
+      <w:r>
+        <w:rPr>
           <w:rFonts w:ascii="Courier New" w:cs="Courier New" w:eastAsia="Courier New" w:hAnsi="Courier New"/>
           <w:color w:val="0000ff"/>
           <w:sz w:val="18"/>
@@ -1434,47 +1475,6 @@
           <w:rtl w:val="0"/>
         </w:rPr>
         <w:t xml:space="preserve">&lt;/m&gt;</w:t>
-      </w:r>
-      <w:r>
-        <w:rPr>
-          <w:rFonts w:ascii="Arial" w:cs="Arial" w:eastAsia="Arial" w:hAnsi="Arial"/>
-          <w:b w:val="0"/>
-          <w:color w:val="000000"/>
-          <w:sz w:val="22"/>
-          <w:szCs w:val="22"/>
-          <w:rtl w:val="0"/>
-        </w:rPr>
-        <w:t xml:space="preserve"> </w:t>
-      </w:r>
-      <w:r>
-        <w:rPr>
-          <w:rFonts w:ascii="Arial" w:cs="Arial" w:eastAsia="Arial" w:hAnsi="Arial"/>
-          <w:color w:val="000000"/>
-          <w:sz w:val="22"/>
-          <w:szCs w:val="22"/>
-          <w:rtl w:val="0"/>
-        </w:rPr>
-        <w:t xml:space="preserve">pur recuit &amp;</w:t>
-      </w:r>
-      <w:r>
-        <w:rPr>
-          <w:rFonts w:ascii="Courier New" w:cs="Courier New" w:eastAsia="Courier New" w:hAnsi="Courier New"/>
-          <w:color w:val="a9a9a9"/>
-          <w:sz w:val="18"/>
-          <w:szCs w:val="18"/>
-          <w:rtl w:val="0"/>
-        </w:rPr>
-        <w:t xml:space="preserve">amp;</w:t>
-      </w:r>
-      <w:r>
-        <w:rPr>
-          <w:rFonts w:ascii="Arial" w:cs="Arial" w:eastAsia="Arial" w:hAnsi="Arial"/>
-          <w:color w:val="000000"/>
-          <w:sz w:val="22"/>
-          <w:szCs w:val="22"/>
-          <w:rtl w:val="0"/>
-        </w:rPr>
-        <w:t xml:space="preserve"> pulverise</w:t>
       </w:r>
       <w:r>
         <w:rPr>
@@ -1561,7 +1561,27 @@
           <w:szCs w:val="22"/>
           <w:rtl w:val="0"/>
         </w:rPr>
-        <w:t xml:space="preserve"> aultant que tu en pourras prendre  avecq</w:t>
+        <w:t xml:space="preserve"> </w:t>
+      </w:r>
+      <w:r>
+        <w:rPr>
+          <w:rFonts w:ascii="Courier New" w:cs="Courier New" w:eastAsia="Courier New" w:hAnsi="Courier New"/>
+          <w:color w:val="0000ff"/>
+          <w:sz w:val="18"/>
+          <w:szCs w:val="18"/>
+          <w:rtl w:val="0"/>
+        </w:rPr>
+        <w:t xml:space="preserve">&lt;ms&gt;</w:t>
+      </w:r>
+      <w:r>
+        <w:rPr>
+          <w:rFonts w:ascii="Arial" w:cs="Arial" w:eastAsia="Arial" w:hAnsi="Arial"/>
+          <w:color w:val="000000"/>
+          <w:sz w:val="22"/>
+          <w:szCs w:val="22"/>
+          <w:rtl w:val="0"/>
+        </w:rPr>
+        <w:t xml:space="preserve">aultant que tu en pourras prendre  avecq</w:t>
       </w:r>
       <w:r>
         <w:rPr>
@@ -1618,7 +1638,87 @@
           <w:szCs w:val="22"/>
           <w:rtl w:val="0"/>
         </w:rPr>
-        <w:t xml:space="preserve">es </w:t>
+        <w:t xml:space="preserve">es 4 </w:t>
+      </w:r>
+      <w:r>
+        <w:rPr>
+          <w:rFonts w:ascii="Courier New" w:cs="Courier New" w:eastAsia="Courier New" w:hAnsi="Courier New"/>
+          <w:color w:val="0000ff"/>
+          <w:sz w:val="18"/>
+          <w:szCs w:val="18"/>
+          <w:rtl w:val="0"/>
+        </w:rPr>
+        <w:t xml:space="preserve">&lt;bp&gt;</w:t>
+      </w:r>
+      <w:r>
+        <w:rPr>
+          <w:rFonts w:ascii="Arial" w:cs="Arial" w:eastAsia="Arial" w:hAnsi="Arial"/>
+          <w:color w:val="000000"/>
+          <w:sz w:val="22"/>
+          <w:szCs w:val="22"/>
+          <w:rtl w:val="0"/>
+        </w:rPr>
+        <w:t xml:space="preserve">doigts</w:t>
+      </w:r>
+      <w:r>
+        <w:rPr>
+          <w:rFonts w:ascii="Courier New" w:cs="Courier New" w:eastAsia="Courier New" w:hAnsi="Courier New"/>
+          <w:color w:val="0000ff"/>
+          <w:sz w:val="18"/>
+          <w:szCs w:val="18"/>
+          <w:rtl w:val="0"/>
+        </w:rPr>
+        <w:t xml:space="preserve">&lt;/bp&gt;</w:t>
+      </w:r>
+      <w:r>
+        <w:rPr>
+          <w:rFonts w:ascii="Arial" w:cs="Arial" w:eastAsia="Arial" w:hAnsi="Arial"/>
+          <w:color w:val="000000"/>
+          <w:sz w:val="22"/>
+          <w:szCs w:val="22"/>
+          <w:rtl w:val="0"/>
+        </w:rPr>
+        <w:t xml:space="preserve"> et le </w:t>
+      </w:r>
+      <w:r>
+        <w:rPr>
+          <w:rFonts w:ascii="Courier New" w:cs="Courier New" w:eastAsia="Courier New" w:hAnsi="Courier New"/>
+          <w:color w:val="0000ff"/>
+          <w:sz w:val="18"/>
+          <w:szCs w:val="18"/>
+          <w:rtl w:val="0"/>
+        </w:rPr>
+        <w:t xml:space="preserve">&lt;bp&gt;</w:t>
+      </w:r>
+      <w:r>
+        <w:rPr>
+          <w:rFonts w:ascii="Arial" w:cs="Arial" w:eastAsia="Arial" w:hAnsi="Arial"/>
+          <w:color w:val="000000"/>
+          <w:sz w:val="22"/>
+          <w:szCs w:val="22"/>
+          <w:rtl w:val="0"/>
+        </w:rPr>
+        <w:t xml:space="preserve">poulse</w:t>
+      </w:r>
+      <w:r>
+        <w:rPr>
+          <w:rFonts w:ascii="Courier New" w:cs="Courier New" w:eastAsia="Courier New" w:hAnsi="Courier New"/>
+          <w:color w:val="0000ff"/>
+          <w:sz w:val="18"/>
+          <w:szCs w:val="18"/>
+          <w:rtl w:val="0"/>
+        </w:rPr>
+        <w:t xml:space="preserve">&lt;/bp&gt;&lt;/ms&gt;</w:t>
+      </w:r>
+      <w:r>
+        <w:rPr>
+          <w:rFonts w:ascii="Arial" w:cs="Arial" w:eastAsia="Arial" w:hAnsi="Arial"/>
+          <w:color w:val="000000"/>
+          <w:sz w:val="22"/>
+          <w:szCs w:val="22"/>
+          <w:rtl w:val="0"/>
+        </w:rPr>
+        <w:t xml:space="preserve"> ou une </w:t>
       </w:r>
       <w:r>
         <w:rPr>
@@ -1638,7 +1738,7 @@
           <w:szCs w:val="22"/>
           <w:rtl w:val="0"/>
         </w:rPr>
-        <w:t xml:space="preserve">4 </w:t>
+        <w:t xml:space="preserve">petite </w:t>
       </w:r>
       <w:r>
         <w:rPr>
@@ -1658,47 +1758,7 @@
           <w:szCs w:val="22"/>
           <w:rtl w:val="0"/>
         </w:rPr>
-        <w:t xml:space="preserve">doigts</w:t>
-      </w:r>
-      <w:r>
-        <w:rPr>
-          <w:rFonts w:ascii="Courier New" w:cs="Courier New" w:eastAsia="Courier New" w:hAnsi="Courier New"/>
-          <w:color w:val="0000ff"/>
-          <w:sz w:val="18"/>
-          <w:szCs w:val="18"/>
-          <w:rtl w:val="0"/>
-        </w:rPr>
-        <w:t xml:space="preserve">&lt;/bp&gt;</w:t>
-      </w:r>
-      <w:r>
-        <w:rPr>
-          <w:rFonts w:ascii="Arial" w:cs="Arial" w:eastAsia="Arial" w:hAnsi="Arial"/>
-          <w:color w:val="000000"/>
-          <w:sz w:val="22"/>
-          <w:szCs w:val="22"/>
-          <w:rtl w:val="0"/>
-        </w:rPr>
-        <w:t xml:space="preserve"> et le </w:t>
-      </w:r>
-      <w:r>
-        <w:rPr>
-          <w:rFonts w:ascii="Courier New" w:cs="Courier New" w:eastAsia="Courier New" w:hAnsi="Courier New"/>
-          <w:color w:val="0000ff"/>
-          <w:sz w:val="18"/>
-          <w:szCs w:val="18"/>
-          <w:rtl w:val="0"/>
-        </w:rPr>
-        <w:t xml:space="preserve">&lt;bp&gt;</w:t>
-      </w:r>
-      <w:r>
-        <w:rPr>
-          <w:rFonts w:ascii="Arial" w:cs="Arial" w:eastAsia="Arial" w:hAnsi="Arial"/>
-          <w:color w:val="000000"/>
-          <w:sz w:val="22"/>
-          <w:szCs w:val="22"/>
-          <w:rtl w:val="0"/>
-        </w:rPr>
-        <w:t xml:space="preserve">poulse</w:t>
+        <w:t xml:space="preserve">joinctee</w:t>
       </w:r>
       <w:r>
         <w:rPr>
@@ -1709,46 +1769,6 @@
           <w:rtl w:val="0"/>
         </w:rPr>
         <w:t xml:space="preserve">&lt;/bp&gt;&lt;/ms&gt;</w:t>
-      </w:r>
-      <w:r>
-        <w:rPr>
-          <w:rFonts w:ascii="Arial" w:cs="Arial" w:eastAsia="Arial" w:hAnsi="Arial"/>
-          <w:color w:val="000000"/>
-          <w:sz w:val="22"/>
-          <w:szCs w:val="22"/>
-          <w:rtl w:val="0"/>
-        </w:rPr>
-        <w:t xml:space="preserve"> ou une </w:t>
-      </w:r>
-      <w:r>
-        <w:rPr>
-          <w:rFonts w:ascii="Courier New" w:cs="Courier New" w:eastAsia="Courier New" w:hAnsi="Courier New"/>
-          <w:color w:val="0000ff"/>
-          <w:sz w:val="18"/>
-          <w:szCs w:val="18"/>
-          <w:rtl w:val="0"/>
-        </w:rPr>
-        <w:t xml:space="preserve">&lt;ms&gt;</w:t>
-      </w:r>
-      <w:r>
-        <w:rPr>
-          <w:rFonts w:ascii="Arial" w:cs="Arial" w:eastAsia="Arial" w:hAnsi="Arial"/>
-          <w:color w:val="000000"/>
-          <w:sz w:val="22"/>
-          <w:szCs w:val="22"/>
-          <w:rtl w:val="0"/>
-        </w:rPr>
-        <w:t xml:space="preserve">petite joinctee</w:t>
-      </w:r>
-      <w:r>
-        <w:rPr>
-          <w:rFonts w:ascii="Courier New" w:cs="Courier New" w:eastAsia="Courier New" w:hAnsi="Courier New"/>
-          <w:color w:val="0000ff"/>
-          <w:sz w:val="18"/>
-          <w:szCs w:val="18"/>
-          <w:rtl w:val="0"/>
-        </w:rPr>
-        <w:t xml:space="preserve">&lt;/ms&gt;</w:t>
       </w:r>
       <w:r>
         <w:rPr>
@@ -2238,12 +2258,11 @@
           <w:szCs w:val="22"/>
           <w:rtl w:val="0"/>
         </w:rPr>
-        <w:t xml:space="preserve">e une saulce espesse ou </w:t>
-      </w:r>
-      <w:r>
-        <w:rPr>
-          <w:rFonts w:ascii="Courier New" w:cs="Courier New" w:eastAsia="Courier New" w:hAnsi="Courier New"/>
-          <w:b w:val="0"/>
+        <w:t xml:space="preserve">e une </w:t>
+      </w:r>
+      <w:r>
+        <w:rPr>
+          <w:rFonts w:ascii="Courier New" w:cs="Courier New" w:eastAsia="Courier New" w:hAnsi="Courier New"/>
           <w:color w:val="0000ff"/>
           <w:sz w:val="18"/>
           <w:szCs w:val="18"/>
@@ -2254,6 +2273,47 @@
       <w:r>
         <w:rPr>
           <w:rFonts w:ascii="Arial" w:cs="Arial" w:eastAsia="Arial" w:hAnsi="Arial"/>
+          <w:color w:val="000000"/>
+          <w:sz w:val="22"/>
+          <w:szCs w:val="22"/>
+          <w:rtl w:val="0"/>
+        </w:rPr>
+        <w:t xml:space="preserve">saulce espesse</w:t>
+      </w:r>
+      <w:r>
+        <w:rPr>
+          <w:rFonts w:ascii="Courier New" w:cs="Courier New" w:eastAsia="Courier New" w:hAnsi="Courier New"/>
+          <w:color w:val="0000ff"/>
+          <w:sz w:val="18"/>
+          <w:szCs w:val="18"/>
+          <w:rtl w:val="0"/>
+        </w:rPr>
+        <w:t xml:space="preserve">&lt;/m&gt;</w:t>
+      </w:r>
+      <w:r>
+        <w:rPr>
+          <w:rFonts w:ascii="Arial" w:cs="Arial" w:eastAsia="Arial" w:hAnsi="Arial"/>
+          <w:color w:val="000000"/>
+          <w:sz w:val="22"/>
+          <w:szCs w:val="22"/>
+          <w:rtl w:val="0"/>
+        </w:rPr>
+        <w:t xml:space="preserve"> ou </w:t>
+      </w:r>
+      <w:r>
+        <w:rPr>
+          <w:rFonts w:ascii="Courier New" w:cs="Courier New" w:eastAsia="Courier New" w:hAnsi="Courier New"/>
+          <w:b w:val="0"/>
+          <w:color w:val="0000ff"/>
+          <w:sz w:val="18"/>
+          <w:szCs w:val="18"/>
+          <w:rtl w:val="0"/>
+        </w:rPr>
+        <w:t xml:space="preserve">&lt;m&gt;&lt;pa&gt;</w:t>
+      </w:r>
+      <w:r>
+        <w:rPr>
+          <w:rFonts w:ascii="Arial" w:cs="Arial" w:eastAsia="Arial" w:hAnsi="Arial"/>
           <w:b w:val="0"/>
           <w:color w:val="000000"/>
           <w:sz w:val="22"/>
@@ -2271,7 +2331,29 @@
           <w:szCs w:val="22"/>
           <w:rtl w:val="0"/>
         </w:rPr>
-        <w:t xml:space="preserve">oustarde </w:t>
+        <w:t xml:space="preserve">oustarde</w:t>
+      </w:r>
+      <w:r>
+        <w:rPr>
+          <w:rFonts w:ascii="Courier New" w:cs="Courier New" w:eastAsia="Courier New" w:hAnsi="Courier New"/>
+          <w:b w:val="0"/>
+          <w:color w:val="0000ff"/>
+          <w:sz w:val="18"/>
+          <w:szCs w:val="18"/>
+          <w:rtl w:val="0"/>
+        </w:rPr>
+        <w:t xml:space="preserve">&lt;/pa&gt;</w:t>
+      </w:r>
+      <w:r>
+        <w:rPr>
+          <w:rFonts w:ascii="Arial" w:cs="Arial" w:eastAsia="Arial" w:hAnsi="Arial"/>
+          <w:b w:val="0"/>
+          <w:color w:val="000000"/>
+          <w:sz w:val="22"/>
+          <w:szCs w:val="22"/>
+          <w:rtl w:val="0"/>
+        </w:rPr>
+        <w:t xml:space="preserve"> </w:t>
       </w:r>
       <w:r>
         <w:rPr>
@@ -4272,6 +4354,25 @@
           <w:rtl w:val="0"/>
         </w:rPr>
         <w:br w:type="textWrapping"/>
+      </w:r>
+      <w:r>
+        <w:rPr>
+          <w:rFonts w:ascii="Courier New" w:cs="Courier New" w:eastAsia="Courier New" w:hAnsi="Courier New"/>
+          <w:color w:val="7f6000"/>
+          <w:sz w:val="18"/>
+          <w:szCs w:val="18"/>
+          <w:rtl w:val="0"/>
+        </w:rPr>
+        <w:t xml:space="preserve">&lt;add&gt;</w:t>
+      </w:r>
+      <w:r>
+        <w:rPr>
+          <w:rFonts w:ascii="Arial" w:cs="Arial" w:eastAsia="Arial" w:hAnsi="Arial"/>
+          <w:color w:val="000000"/>
+          <w:sz w:val="22"/>
+          <w:szCs w:val="22"/>
+          <w:rtl w:val="0"/>
+        </w:rPr>
         <w:t xml:space="preserve">quil fault plustost</w:t>
       </w:r>
       <w:r>
@@ -4682,7 +4783,7 @@
           <w:szCs w:val="18"/>
           <w:rtl w:val="0"/>
         </w:rPr>
-        <w:t xml:space="preserve">&lt;/ab&gt;</w:t>
+        <w:t xml:space="preserve">&lt;/add&gt;&lt;/ab&gt;</w:t>
       </w:r>
       <w:r>
         <w:rPr>
@@ -5056,16 +5157,21 @@
         <w:shd w:fill="auto" w:val="clear"/>
         <w:contextualSpacing w:val="0"/>
         <w:rPr>
-          <w:rFonts w:ascii="Arial" w:cs="Arial" w:eastAsia="Arial" w:hAnsi="Arial"/>
-          <w:color w:val="000000"/>
-          <w:sz w:val="22"/>
-          <w:szCs w:val="22"/>
+          <w:rFonts w:ascii="Courier New" w:cs="Courier New" w:eastAsia="Courier New" w:hAnsi="Courier New"/>
+          <w:color w:val="7f6000"/>
+          <w:sz w:val="18"/>
+          <w:szCs w:val="18"/>
         </w:rPr>
       </w:pPr>
       <w:r>
         <w:rPr>
-          <w:rtl w:val="0"/>
-        </w:rPr>
+          <w:rFonts w:ascii="Courier New" w:cs="Courier New" w:eastAsia="Courier New" w:hAnsi="Courier New"/>
+          <w:color w:val="7f6000"/>
+          <w:sz w:val="18"/>
+          <w:szCs w:val="18"/>
+          <w:rtl w:val="0"/>
+        </w:rPr>
+        <w:t xml:space="preserve">&lt;/div&gt;</w:t>
       </w:r>
     </w:p>
     <w:p>
@@ -5091,16 +5197,6 @@
       </w:pPr>
       <w:r>
         <w:rPr>
-          <w:rFonts w:ascii="Courier New" w:cs="Courier New" w:eastAsia="Courier New" w:hAnsi="Courier New"/>
-          <w:color w:val="7f6000"/>
-          <w:sz w:val="18"/>
-          <w:szCs w:val="18"/>
-          <w:rtl w:val="0"/>
-        </w:rPr>
-        <w:t xml:space="preserve">&lt;/div&gt;</w:t>
-      </w:r>
-      <w:r>
-        <w:rPr>
           <w:rFonts w:ascii="Arial" w:cs="Arial" w:eastAsia="Arial" w:hAnsi="Arial"/>
           <w:color w:val="000000"/>
           <w:sz w:val="22"/>
@@ -5306,18 +5402,27 @@
           <w:szCs w:val="22"/>
           <w:rtl w:val="0"/>
         </w:rPr>
-        <w:t xml:space="preserve">Ce nest poinct </w:t>
-      </w:r>
-      <w:r>
-        <w:rPr>
-          <w:rFonts w:ascii="Courier New" w:cs="Courier New" w:eastAsia="Courier New" w:hAnsi="Courier New"/>
-          <w:b w:val="0"/>
+        <w:t xml:space="preserve">Ce nest </w:t>
+      </w:r>
+      <w:r>
+        <w:rPr>
+          <w:rFonts w:ascii="Courier New" w:cs="Courier New" w:eastAsia="Courier New" w:hAnsi="Courier New"/>
           <w:color w:val="0000ff"/>
           <w:sz w:val="18"/>
           <w:szCs w:val="18"/>
           <w:rtl w:val="0"/>
         </w:rPr>
         <w:t xml:space="preserve">&lt;m&gt;</w:t>
+      </w:r>
+      <w:r>
+        <w:rPr>
+          <w:rFonts w:ascii="Arial" w:cs="Arial" w:eastAsia="Arial" w:hAnsi="Arial"/>
+          <w:color w:val="000000"/>
+          <w:sz w:val="22"/>
+          <w:szCs w:val="22"/>
+          <w:rtl w:val="0"/>
+        </w:rPr>
+        <w:t xml:space="preserve">poinct </w:t>
       </w:r>
       <w:r>
         <w:rPr>
@@ -6757,18 +6862,27 @@
           <w:szCs w:val="22"/>
           <w:rtl w:val="0"/>
         </w:rPr>
-        <w:t xml:space="preserve"> Ou aultre bon </w:t>
-      </w:r>
-      <w:r>
-        <w:rPr>
-          <w:rFonts w:ascii="Courier New" w:cs="Courier New" w:eastAsia="Courier New" w:hAnsi="Courier New"/>
-          <w:b w:val="0"/>
+        <w:t xml:space="preserve"> Ou aultre </w:t>
+      </w:r>
+      <w:r>
+        <w:rPr>
+          <w:rFonts w:ascii="Courier New" w:cs="Courier New" w:eastAsia="Courier New" w:hAnsi="Courier New"/>
           <w:color w:val="0000ff"/>
           <w:sz w:val="18"/>
           <w:szCs w:val="18"/>
           <w:rtl w:val="0"/>
         </w:rPr>
         <w:t xml:space="preserve">&lt;m&gt;</w:t>
+      </w:r>
+      <w:r>
+        <w:rPr>
+          <w:rFonts w:ascii="Arial" w:cs="Arial" w:eastAsia="Arial" w:hAnsi="Arial"/>
+          <w:color w:val="000000"/>
+          <w:sz w:val="22"/>
+          <w:szCs w:val="22"/>
+          <w:rtl w:val="0"/>
+        </w:rPr>
+        <w:t xml:space="preserve">bon </w:t>
       </w:r>
       <w:r>
         <w:rPr>
@@ -7051,17 +7165,6 @@
       </w:r>
       <w:r>
         <w:rPr>
-          <w:rFonts w:ascii="Arial" w:cs="Arial" w:eastAsia="Arial" w:hAnsi="Arial"/>
-          <w:b w:val="0"/>
-          <w:color w:val="000000"/>
-          <w:sz w:val="22"/>
-          <w:szCs w:val="22"/>
-          <w:rtl w:val="0"/>
-        </w:rPr>
-        <w:t xml:space="preserve"> </w:t>
-      </w:r>
-      <w:r>
-        <w:rPr>
           <w:rFonts w:ascii="Courier New" w:cs="Courier New" w:eastAsia="Courier New" w:hAnsi="Courier New"/>
           <w:color w:val="7f6000"/>
           <w:sz w:val="18"/>
@@ -7468,7 +7571,7 @@
           <w:szCs w:val="22"/>
           <w:rtl w:val="0"/>
         </w:rPr>
-        <w:t xml:space="preserve"> Si les</w:t>
+        <w:t xml:space="preserve">Si les</w:t>
       </w:r>
       <w:r>
         <w:rPr>
@@ -7794,7 +7897,7 @@
           <w:szCs w:val="18"/>
           <w:rtl w:val="0"/>
         </w:rPr>
-        <w:t xml:space="preserve">&lt;cn&gt;</w:t>
+        <w:t xml:space="preserve">&lt;ms&gt;&lt;cn&gt;</w:t>
       </w:r>
       <w:r>
         <w:rPr>
@@ -7824,27 +7927,7 @@
           <w:szCs w:val="22"/>
           <w:rtl w:val="0"/>
         </w:rPr>
-        <w:t xml:space="preserve"> le </w:t>
-      </w:r>
-      <w:r>
-        <w:rPr>
-          <w:rFonts w:ascii="Courier New" w:cs="Courier New" w:eastAsia="Courier New" w:hAnsi="Courier New"/>
-          <w:color w:val="0000ff"/>
-          <w:sz w:val="18"/>
-          <w:szCs w:val="18"/>
-          <w:rtl w:val="0"/>
-        </w:rPr>
-        <w:t xml:space="preserve">&lt;ms&gt;</w:t>
-      </w:r>
-      <w:r>
-        <w:rPr>
-          <w:rFonts w:ascii="Arial" w:cs="Arial" w:eastAsia="Arial" w:hAnsi="Arial"/>
-          <w:color w:val="000000"/>
-          <w:sz w:val="22"/>
-          <w:szCs w:val="22"/>
-          <w:rtl w:val="0"/>
-        </w:rPr>
-        <w:t xml:space="preserve">denier</w:t>
+        <w:t xml:space="preserve"> le denier</w:t>
       </w:r>
       <w:r>
         <w:rPr>
@@ -8072,29 +8155,7 @@
           <w:szCs w:val="22"/>
           <w:rtl w:val="0"/>
         </w:rPr>
-        <w:t xml:space="preserve">rgent</w:t>
-      </w:r>
-      <w:r>
-        <w:rPr>
-          <w:rFonts w:ascii="Courier New" w:cs="Courier New" w:eastAsia="Courier New" w:hAnsi="Courier New"/>
-          <w:b w:val="0"/>
-          <w:color w:val="0000ff"/>
-          <w:sz w:val="18"/>
-          <w:szCs w:val="18"/>
-          <w:rtl w:val="0"/>
-        </w:rPr>
-        <w:t xml:space="preserve">&lt;/m&gt;</w:t>
-      </w:r>
-      <w:r>
-        <w:rPr>
-          <w:rFonts w:ascii="Arial" w:cs="Arial" w:eastAsia="Arial" w:hAnsi="Arial"/>
-          <w:b w:val="0"/>
-          <w:color w:val="000000"/>
-          <w:sz w:val="22"/>
-          <w:szCs w:val="22"/>
-          <w:rtl w:val="0"/>
-        </w:rPr>
-        <w:t xml:space="preserve"> </w:t>
+        <w:t xml:space="preserve">rgent </w:t>
       </w:r>
       <w:r>
         <w:rPr>
@@ -8173,6 +8234,16 @@
       </w:r>
       <w:r>
         <w:rPr>
+          <w:rFonts w:ascii="Courier New" w:cs="Courier New" w:eastAsia="Courier New" w:hAnsi="Courier New"/>
+          <w:color w:val="0000ff"/>
+          <w:sz w:val="18"/>
+          <w:szCs w:val="18"/>
+          <w:rtl w:val="0"/>
+        </w:rPr>
+        <w:t xml:space="preserve">&lt;/m&gt;</w:t>
+      </w:r>
+      <w:r>
+        <w:rPr>
           <w:rFonts w:ascii="Arial" w:cs="Arial" w:eastAsia="Arial" w:hAnsi="Arial"/>
           <w:color w:val="000000"/>
           <w:sz w:val="22"/>
@@ -8195,16 +8266,6 @@
       <w:commentRangeEnd w:id="3"/>
       <w:r>
         <w:commentReference w:id="3"/>
-      </w:r>
-      <w:r>
-        <w:rPr>
-          <w:rFonts w:ascii="Arial" w:cs="Arial" w:eastAsia="Arial" w:hAnsi="Arial"/>
-          <w:color w:val="000000"/>
-          <w:sz w:val="22"/>
-          <w:szCs w:val="22"/>
-          <w:rtl w:val="0"/>
-        </w:rPr>
-        <w:t xml:space="preserve"> </w:t>
       </w:r>
       <w:r>
         <w:rPr>
@@ -8424,47 +8485,7 @@
           <w:szCs w:val="22"/>
           <w:rtl w:val="0"/>
         </w:rPr>
-        <w:t xml:space="preserve"> </w:t>
-      </w:r>
-      <w:r>
-        <w:rPr>
-          <w:rFonts w:ascii="Courier New" w:cs="Courier New" w:eastAsia="Courier New" w:hAnsi="Courier New"/>
-          <w:color w:val="0000ff"/>
-          <w:sz w:val="18"/>
-          <w:szCs w:val="18"/>
-          <w:rtl w:val="0"/>
-        </w:rPr>
-        <w:t xml:space="preserve">&lt;m&gt;</w:t>
-      </w:r>
-      <w:r>
-        <w:rPr>
-          <w:rFonts w:ascii="Arial" w:cs="Arial" w:eastAsia="Arial" w:hAnsi="Arial"/>
-          <w:color w:val="000000"/>
-          <w:sz w:val="22"/>
-          <w:szCs w:val="22"/>
-          <w:rtl w:val="0"/>
-        </w:rPr>
-        <w:t xml:space="preserve">luter</w:t>
-      </w:r>
-      <w:r>
-        <w:rPr>
-          <w:rFonts w:ascii="Courier New" w:cs="Courier New" w:eastAsia="Courier New" w:hAnsi="Courier New"/>
-          <w:color w:val="0000ff"/>
-          <w:sz w:val="18"/>
-          <w:szCs w:val="18"/>
-          <w:rtl w:val="0"/>
-        </w:rPr>
-        <w:t xml:space="preserve">&lt;/m&gt;</w:t>
-      </w:r>
-      <w:r>
-        <w:rPr>
-          <w:rFonts w:ascii="Arial" w:cs="Arial" w:eastAsia="Arial" w:hAnsi="Arial"/>
-          <w:color w:val="000000"/>
-          <w:sz w:val="22"/>
-          <w:szCs w:val="22"/>
-          <w:rtl w:val="0"/>
-        </w:rPr>
-        <w:t xml:space="preserve"> &amp;</w:t>
+        <w:t xml:space="preserve"> luter &amp;</w:t>
       </w:r>
       <w:r>
         <w:rPr>
@@ -9543,37 +9564,7 @@
           <w:szCs w:val="22"/>
           <w:rtl w:val="0"/>
         </w:rPr>
-        <w:t xml:space="preserve"> praepares </w:t>
-      </w:r>
-      <w:r>
-        <w:rPr>
-          <w:rFonts w:ascii="Courier New" w:cs="Courier New" w:eastAsia="Courier New" w:hAnsi="Courier New"/>
-          <w:color w:val="0000ff"/>
-          <w:sz w:val="18"/>
-          <w:szCs w:val="18"/>
-          <w:rtl w:val="0"/>
-        </w:rPr>
-        <w:t xml:space="preserve">&lt;m&gt;</w:t>
-      </w:r>
-      <w:r>
-        <w:rPr>
-          <w:rFonts w:ascii="Arial" w:cs="Arial" w:eastAsia="Arial" w:hAnsi="Arial"/>
-          <w:color w:val="000000"/>
-          <w:sz w:val="22"/>
-          <w:szCs w:val="22"/>
-          <w:rtl w:val="0"/>
-        </w:rPr>
-        <w:t xml:space="preserve">Lutes</w:t>
-      </w:r>
-      <w:r>
-        <w:rPr>
-          <w:rFonts w:ascii="Courier New" w:cs="Courier New" w:eastAsia="Courier New" w:hAnsi="Courier New"/>
-          <w:color w:val="0000ff"/>
-          <w:sz w:val="18"/>
-          <w:szCs w:val="18"/>
-          <w:rtl w:val="0"/>
-        </w:rPr>
-        <w:t xml:space="preserve">&lt;/m&gt;</w:t>
+        <w:t xml:space="preserve"> praepares Lutes</w:t>
       </w:r>
       <w:r>
         <w:rPr>

--- a/TEMP/input/p121v_EC_+MHS_+/tc_p121v.docx
+++ b/TEMP/input/p121v_EC_+MHS_+/tc_p121v.docx
@@ -1738,37 +1738,17 @@
           <w:szCs w:val="22"/>
           <w:rtl w:val="0"/>
         </w:rPr>
-        <w:t xml:space="preserve">petite </w:t>
-      </w:r>
-      <w:r>
-        <w:rPr>
-          <w:rFonts w:ascii="Courier New" w:cs="Courier New" w:eastAsia="Courier New" w:hAnsi="Courier New"/>
-          <w:color w:val="0000ff"/>
-          <w:sz w:val="18"/>
-          <w:szCs w:val="18"/>
-          <w:rtl w:val="0"/>
-        </w:rPr>
-        <w:t xml:space="preserve">&lt;bp&gt;</w:t>
-      </w:r>
-      <w:r>
-        <w:rPr>
-          <w:rFonts w:ascii="Arial" w:cs="Arial" w:eastAsia="Arial" w:hAnsi="Arial"/>
-          <w:color w:val="000000"/>
-          <w:sz w:val="22"/>
-          <w:szCs w:val="22"/>
-          <w:rtl w:val="0"/>
-        </w:rPr>
-        <w:t xml:space="preserve">joinctee</w:t>
-      </w:r>
-      <w:r>
-        <w:rPr>
-          <w:rFonts w:ascii="Courier New" w:cs="Courier New" w:eastAsia="Courier New" w:hAnsi="Courier New"/>
-          <w:color w:val="0000ff"/>
-          <w:sz w:val="18"/>
-          <w:szCs w:val="18"/>
-          <w:rtl w:val="0"/>
-        </w:rPr>
-        <w:t xml:space="preserve">&lt;/bp&gt;&lt;/ms&gt;</w:t>
+        <w:t xml:space="preserve">petite joinctee</w:t>
+      </w:r>
+      <w:r>
+        <w:rPr>
+          <w:rFonts w:ascii="Courier New" w:cs="Courier New" w:eastAsia="Courier New" w:hAnsi="Courier New"/>
+          <w:color w:val="0000ff"/>
+          <w:sz w:val="18"/>
+          <w:szCs w:val="18"/>
+          <w:rtl w:val="0"/>
+        </w:rPr>
+        <w:t xml:space="preserve">&lt;/ms&gt;</w:t>
       </w:r>
       <w:r>
         <w:rPr>

--- a/TEMP/input/p121v_EC_+MHS_+/tc_p121v.docx
+++ b/TEMP/input/p121v_EC_+MHS_+/tc_p121v.docx
@@ -1047,7 +1047,7 @@
           <w:szCs w:val="22"/>
           <w:rtl w:val="0"/>
         </w:rPr>
-        <w:t xml:space="preserve">Et le mesle bien Puys estant ainsy prest Et que</w:t>
+        <w:t xml:space="preserve">Et le mesler bien Puys estant ainsy prest Et que</w:t>
       </w:r>
       <w:r>
         <w:rPr>

--- a/TEMP/input/p121v_EC_+MHS_+/tc_p121v.docx
+++ b/TEMP/input/p121v_EC_+MHS_+/tc_p121v.docx
@@ -9867,7 +9867,7 @@
     </w:p>
     <w:sectPr>
       <w:pgSz w:h="15840" w:w="12240"/>
-      <w:pgMar w:bottom="1440" w:top="1440" w:left="1440" w:right="1440" w:header="0"/>
+      <w:pgMar w:bottom="1440" w:top="1440" w:left="1440" w:right="1440" w:header="0" w:footer="720"/>
       <w:pgNumType w:start="1"/>
     </w:sectPr>
   </w:body>

--- a/TEMP/input/p121v_EC_+MHS_+/tc_p121v.docx
+++ b/TEMP/input/p121v_EC_+MHS_+/tc_p121v.docx
@@ -15,7 +15,6 @@
           <w:between w:space="0" w:sz="0" w:val="nil"/>
         </w:pBdr>
         <w:shd w:fill="auto" w:val="clear"/>
-        <w:contextualSpacing w:val="0"/>
         <w:rPr>
           <w:rFonts w:ascii="Arial" w:cs="Arial" w:eastAsia="Arial" w:hAnsi="Arial"/>
           <w:color w:val="000000"/>
@@ -77,7 +76,6 @@
           <w:between w:space="0" w:sz="0" w:val="nil"/>
         </w:pBdr>
         <w:shd w:fill="auto" w:val="clear"/>
-        <w:contextualSpacing w:val="0"/>
         <w:rPr>
           <w:rFonts w:ascii="Arial" w:cs="Arial" w:eastAsia="Arial" w:hAnsi="Arial"/>
           <w:color w:val="000000"/>
@@ -137,7 +135,6 @@
           <w:between w:space="0" w:sz="0" w:val="nil"/>
         </w:pBdr>
         <w:shd w:fill="auto" w:val="clear"/>
-        <w:contextualSpacing w:val="0"/>
         <w:rPr>
           <w:rFonts w:ascii="Arial" w:cs="Arial" w:eastAsia="Arial" w:hAnsi="Arial"/>
           <w:color w:val="000000"/>
@@ -289,7 +286,6 @@
           <w:between w:space="0" w:sz="0" w:val="nil"/>
         </w:pBdr>
         <w:shd w:fill="auto" w:val="clear"/>
-        <w:contextualSpacing w:val="0"/>
         <w:rPr>
           <w:rFonts w:ascii="Arial" w:cs="Arial" w:eastAsia="Arial" w:hAnsi="Arial"/>
           <w:color w:val="000000"/>
@@ -316,7 +312,6 @@
           <w:between w:space="0" w:sz="0" w:val="nil"/>
         </w:pBdr>
         <w:shd w:fill="auto" w:val="clear"/>
-        <w:contextualSpacing w:val="0"/>
         <w:rPr>
           <w:rFonts w:ascii="Arial" w:cs="Arial" w:eastAsia="Arial" w:hAnsi="Arial"/>
           <w:color w:val="000000"/>
@@ -433,7 +428,6 @@
           <w:between w:space="0" w:sz="0" w:val="nil"/>
         </w:pBdr>
         <w:shd w:fill="auto" w:val="clear"/>
-        <w:contextualSpacing w:val="0"/>
         <w:rPr>
           <w:rFonts w:ascii="Arial" w:cs="Arial" w:eastAsia="Arial" w:hAnsi="Arial"/>
           <w:color w:val="000000"/>
@@ -724,7 +718,6 @@
           <w:between w:space="0" w:sz="0" w:val="nil"/>
         </w:pBdr>
         <w:shd w:fill="auto" w:val="clear"/>
-        <w:contextualSpacing w:val="0"/>
         <w:rPr>
           <w:rFonts w:ascii="Arial" w:cs="Arial" w:eastAsia="Arial" w:hAnsi="Arial"/>
           <w:color w:val="000000"/>
@@ -1031,7 +1024,6 @@
           <w:between w:space="0" w:sz="0" w:val="nil"/>
         </w:pBdr>
         <w:shd w:fill="auto" w:val="clear"/>
-        <w:contextualSpacing w:val="0"/>
         <w:rPr>
           <w:rFonts w:ascii="Arial" w:cs="Arial" w:eastAsia="Arial" w:hAnsi="Arial"/>
           <w:color w:val="000000"/>
@@ -1078,7 +1070,6 @@
           <w:between w:space="0" w:sz="0" w:val="nil"/>
         </w:pBdr>
         <w:shd w:fill="auto" w:val="clear"/>
-        <w:contextualSpacing w:val="0"/>
         <w:rPr>
           <w:rFonts w:ascii="Arial" w:cs="Arial" w:eastAsia="Arial" w:hAnsi="Arial"/>
           <w:color w:val="000000"/>
@@ -1185,7 +1176,6 @@
           <w:between w:space="0" w:sz="0" w:val="nil"/>
         </w:pBdr>
         <w:shd w:fill="auto" w:val="clear"/>
-        <w:contextualSpacing w:val="0"/>
         <w:rPr>
           <w:rFonts w:ascii="Arial" w:cs="Arial" w:eastAsia="Arial" w:hAnsi="Arial"/>
           <w:color w:val="000000"/>
@@ -1324,7 +1314,6 @@
           <w:between w:space="0" w:sz="0" w:val="nil"/>
         </w:pBdr>
         <w:shd w:fill="auto" w:val="clear"/>
-        <w:contextualSpacing w:val="0"/>
         <w:rPr>
           <w:rFonts w:ascii="Arial" w:cs="Arial" w:eastAsia="Arial" w:hAnsi="Arial"/>
           <w:color w:val="000000"/>
@@ -1505,7 +1494,6 @@
           <w:between w:space="0" w:sz="0" w:val="nil"/>
         </w:pBdr>
         <w:shd w:fill="auto" w:val="clear"/>
-        <w:contextualSpacing w:val="0"/>
         <w:rPr>
           <w:rFonts w:ascii="Arial" w:cs="Arial" w:eastAsia="Arial" w:hAnsi="Arial"/>
           <w:color w:val="000000"/>
@@ -1612,7 +1600,6 @@
           <w:between w:space="0" w:sz="0" w:val="nil"/>
         </w:pBdr>
         <w:shd w:fill="auto" w:val="clear"/>
-        <w:contextualSpacing w:val="0"/>
         <w:rPr>
           <w:rFonts w:ascii="Arial" w:cs="Arial" w:eastAsia="Arial" w:hAnsi="Arial"/>
           <w:color w:val="000000"/>
@@ -1799,7 +1786,6 @@
           <w:between w:space="0" w:sz="0" w:val="nil"/>
         </w:pBdr>
         <w:shd w:fill="auto" w:val="clear"/>
-        <w:contextualSpacing w:val="0"/>
         <w:rPr>
           <w:rFonts w:ascii="Arial" w:cs="Arial" w:eastAsia="Arial" w:hAnsi="Arial"/>
           <w:color w:val="000000"/>
@@ -1952,7 +1938,6 @@
           <w:between w:space="0" w:sz="0" w:val="nil"/>
         </w:pBdr>
         <w:shd w:fill="auto" w:val="clear"/>
-        <w:contextualSpacing w:val="0"/>
         <w:rPr>
           <w:rFonts w:ascii="Arial" w:cs="Arial" w:eastAsia="Arial" w:hAnsi="Arial"/>
           <w:color w:val="000000"/>
@@ -2182,7 +2167,6 @@
           <w:between w:space="0" w:sz="0" w:val="nil"/>
         </w:pBdr>
         <w:shd w:fill="auto" w:val="clear"/>
-        <w:contextualSpacing w:val="0"/>
         <w:rPr>
           <w:rFonts w:ascii="Arial" w:cs="Arial" w:eastAsia="Arial" w:hAnsi="Arial"/>
           <w:color w:val="000000"/>
@@ -2454,7 +2438,6 @@
           <w:between w:space="0" w:sz="0" w:val="nil"/>
         </w:pBdr>
         <w:shd w:fill="auto" w:val="clear"/>
-        <w:contextualSpacing w:val="0"/>
         <w:rPr>
           <w:rFonts w:ascii="Arial" w:cs="Arial" w:eastAsia="Arial" w:hAnsi="Arial"/>
           <w:color w:val="000000"/>
@@ -2634,7 +2617,6 @@
           <w:between w:space="0" w:sz="0" w:val="nil"/>
         </w:pBdr>
         <w:shd w:fill="auto" w:val="clear"/>
-        <w:contextualSpacing w:val="0"/>
         <w:rPr>
           <w:rFonts w:ascii="Arial" w:cs="Arial" w:eastAsia="Arial" w:hAnsi="Arial"/>
           <w:color w:val="000000"/>
@@ -2839,7 +2821,6 @@
           <w:between w:space="0" w:sz="0" w:val="nil"/>
         </w:pBdr>
         <w:shd w:fill="auto" w:val="clear"/>
-        <w:contextualSpacing w:val="0"/>
         <w:rPr>
           <w:rFonts w:ascii="Arial" w:cs="Arial" w:eastAsia="Arial" w:hAnsi="Arial"/>
           <w:color w:val="000000"/>
@@ -3010,7 +2991,6 @@
           <w:between w:space="0" w:sz="0" w:val="nil"/>
         </w:pBdr>
         <w:shd w:fill="auto" w:val="clear"/>
-        <w:contextualSpacing w:val="0"/>
         <w:rPr>
           <w:rFonts w:ascii="Arial" w:cs="Arial" w:eastAsia="Arial" w:hAnsi="Arial"/>
           <w:color w:val="000000"/>
@@ -3077,7 +3057,6 @@
           <w:between w:space="0" w:sz="0" w:val="nil"/>
         </w:pBdr>
         <w:shd w:fill="auto" w:val="clear"/>
-        <w:contextualSpacing w:val="0"/>
         <w:rPr>
           <w:rFonts w:ascii="Arial" w:cs="Arial" w:eastAsia="Arial" w:hAnsi="Arial"/>
           <w:color w:val="000000"/>
@@ -3206,7 +3185,6 @@
           <w:between w:space="0" w:sz="0" w:val="nil"/>
         </w:pBdr>
         <w:shd w:fill="auto" w:val="clear"/>
-        <w:contextualSpacing w:val="0"/>
         <w:rPr>
           <w:rFonts w:ascii="Arial" w:cs="Arial" w:eastAsia="Arial" w:hAnsi="Arial"/>
           <w:color w:val="000000"/>
@@ -3231,7 +3209,6 @@
           <w:between w:space="0" w:sz="0" w:val="nil"/>
         </w:pBdr>
         <w:shd w:fill="auto" w:val="clear"/>
-        <w:contextualSpacing w:val="0"/>
         <w:rPr>
           <w:rFonts w:ascii="Arial" w:cs="Arial" w:eastAsia="Arial" w:hAnsi="Arial"/>
           <w:color w:val="000000"/>
@@ -3370,7 +3347,6 @@
           <w:between w:space="0" w:sz="0" w:val="nil"/>
         </w:pBdr>
         <w:shd w:fill="auto" w:val="clear"/>
-        <w:contextualSpacing w:val="0"/>
         <w:rPr>
           <w:rFonts w:ascii="Arial" w:cs="Arial" w:eastAsia="Arial" w:hAnsi="Arial"/>
           <w:color w:val="000000"/>
@@ -3425,7 +3401,6 @@
           <w:between w:space="0" w:sz="0" w:val="nil"/>
         </w:pBdr>
         <w:shd w:fill="auto" w:val="clear"/>
-        <w:contextualSpacing w:val="0"/>
         <w:rPr>
           <w:rFonts w:ascii="Arial" w:cs="Arial" w:eastAsia="Arial" w:hAnsi="Arial"/>
           <w:color w:val="000000"/>
@@ -3470,7 +3445,6 @@
           <w:between w:space="0" w:sz="0" w:val="nil"/>
         </w:pBdr>
         <w:shd w:fill="auto" w:val="clear"/>
-        <w:contextualSpacing w:val="0"/>
         <w:rPr>
           <w:rFonts w:ascii="Arial" w:cs="Arial" w:eastAsia="Arial" w:hAnsi="Arial"/>
           <w:color w:val="000000"/>
@@ -3515,7 +3489,6 @@
           <w:between w:space="0" w:sz="0" w:val="nil"/>
         </w:pBdr>
         <w:shd w:fill="auto" w:val="clear"/>
-        <w:contextualSpacing w:val="0"/>
         <w:rPr>
           <w:rFonts w:ascii="Arial" w:cs="Arial" w:eastAsia="Arial" w:hAnsi="Arial"/>
           <w:color w:val="000000"/>
@@ -3550,7 +3523,6 @@
           <w:between w:space="0" w:sz="0" w:val="nil"/>
         </w:pBdr>
         <w:shd w:fill="auto" w:val="clear"/>
-        <w:contextualSpacing w:val="0"/>
         <w:rPr>
           <w:rFonts w:ascii="Arial" w:cs="Arial" w:eastAsia="Arial" w:hAnsi="Arial"/>
           <w:color w:val="000000"/>
@@ -3646,7 +3618,6 @@
           <w:between w:space="0" w:sz="0" w:val="nil"/>
         </w:pBdr>
         <w:shd w:fill="auto" w:val="clear"/>
-        <w:contextualSpacing w:val="0"/>
         <w:rPr>
           <w:rFonts w:ascii="Arial" w:cs="Arial" w:eastAsia="Arial" w:hAnsi="Arial"/>
           <w:color w:val="000000"/>
@@ -3746,7 +3717,6 @@
           <w:between w:space="0" w:sz="0" w:val="nil"/>
         </w:pBdr>
         <w:shd w:fill="auto" w:val="clear"/>
-        <w:contextualSpacing w:val="0"/>
         <w:rPr>
           <w:rFonts w:ascii="Arial" w:cs="Arial" w:eastAsia="Arial" w:hAnsi="Arial"/>
           <w:color w:val="000000"/>
@@ -3791,7 +3761,6 @@
           <w:between w:space="0" w:sz="0" w:val="nil"/>
         </w:pBdr>
         <w:shd w:fill="auto" w:val="clear"/>
-        <w:contextualSpacing w:val="0"/>
         <w:rPr>
           <w:rFonts w:ascii="Arial" w:cs="Arial" w:eastAsia="Arial" w:hAnsi="Arial"/>
           <w:color w:val="000000"/>
@@ -3836,7 +3805,6 @@
           <w:between w:space="0" w:sz="0" w:val="nil"/>
         </w:pBdr>
         <w:shd w:fill="auto" w:val="clear"/>
-        <w:contextualSpacing w:val="0"/>
         <w:rPr>
           <w:rFonts w:ascii="Arial" w:cs="Arial" w:eastAsia="Arial" w:hAnsi="Arial"/>
           <w:color w:val="000000"/>
@@ -3871,7 +3839,6 @@
           <w:between w:space="0" w:sz="0" w:val="nil"/>
         </w:pBdr>
         <w:shd w:fill="auto" w:val="clear"/>
-        <w:contextualSpacing w:val="0"/>
         <w:rPr>
           <w:rFonts w:ascii="Arial" w:cs="Arial" w:eastAsia="Arial" w:hAnsi="Arial"/>
           <w:color w:val="000000"/>
@@ -4022,7 +3989,6 @@
           <w:between w:space="0" w:sz="0" w:val="nil"/>
         </w:pBdr>
         <w:shd w:fill="auto" w:val="clear"/>
-        <w:contextualSpacing w:val="0"/>
         <w:rPr>
           <w:rFonts w:ascii="Arial" w:cs="Arial" w:eastAsia="Arial" w:hAnsi="Arial"/>
           <w:color w:val="000000"/>
@@ -4122,7 +4088,6 @@
           <w:between w:space="0" w:sz="0" w:val="nil"/>
         </w:pBdr>
         <w:shd w:fill="auto" w:val="clear"/>
-        <w:contextualSpacing w:val="0"/>
         <w:rPr>
           <w:rFonts w:ascii="Arial" w:cs="Arial" w:eastAsia="Arial" w:hAnsi="Arial"/>
           <w:color w:val="000000"/>
@@ -4232,7 +4197,6 @@
           <w:between w:space="0" w:sz="0" w:val="nil"/>
         </w:pBdr>
         <w:shd w:fill="auto" w:val="clear"/>
-        <w:contextualSpacing w:val="0"/>
         <w:rPr>
           <w:rFonts w:ascii="Arial" w:cs="Arial" w:eastAsia="Arial" w:hAnsi="Arial"/>
           <w:color w:val="000000"/>
@@ -4267,7 +4231,6 @@
           <w:between w:space="0" w:sz="0" w:val="nil"/>
         </w:pBdr>
         <w:shd w:fill="auto" w:val="clear"/>
-        <w:contextualSpacing w:val="0"/>
         <w:rPr>
           <w:rFonts w:ascii="Arial" w:cs="Arial" w:eastAsia="Arial" w:hAnsi="Arial"/>
           <w:color w:val="000000"/>
@@ -4382,7 +4345,6 @@
           <w:between w:space="0" w:sz="0" w:val="nil"/>
         </w:pBdr>
         <w:shd w:fill="auto" w:val="clear"/>
-        <w:contextualSpacing w:val="0"/>
         <w:rPr>
           <w:rFonts w:ascii="Arial" w:cs="Arial" w:eastAsia="Arial" w:hAnsi="Arial"/>
           <w:color w:val="000000"/>
@@ -4457,7 +4419,6 @@
           <w:between w:space="0" w:sz="0" w:val="nil"/>
         </w:pBdr>
         <w:shd w:fill="auto" w:val="clear"/>
-        <w:contextualSpacing w:val="0"/>
         <w:rPr>
           <w:rFonts w:ascii="Arial" w:cs="Arial" w:eastAsia="Arial" w:hAnsi="Arial"/>
           <w:color w:val="000000"/>
@@ -4534,7 +4495,6 @@
           <w:between w:space="0" w:sz="0" w:val="nil"/>
         </w:pBdr>
         <w:shd w:fill="auto" w:val="clear"/>
-        <w:contextualSpacing w:val="0"/>
         <w:rPr>
           <w:rFonts w:ascii="Arial" w:cs="Arial" w:eastAsia="Arial" w:hAnsi="Arial"/>
           <w:color w:val="000000"/>
@@ -4654,7 +4614,6 @@
           <w:between w:space="0" w:sz="0" w:val="nil"/>
         </w:pBdr>
         <w:shd w:fill="auto" w:val="clear"/>
-        <w:contextualSpacing w:val="0"/>
         <w:rPr>
           <w:rFonts w:ascii="Arial" w:cs="Arial" w:eastAsia="Arial" w:hAnsi="Arial"/>
           <w:color w:val="000000"/>
@@ -4782,7 +4741,6 @@
           <w:between w:space="0" w:sz="0" w:val="nil"/>
         </w:pBdr>
         <w:shd w:fill="auto" w:val="clear"/>
-        <w:contextualSpacing w:val="0"/>
         <w:rPr>
           <w:rFonts w:ascii="Arial" w:cs="Arial" w:eastAsia="Arial" w:hAnsi="Arial"/>
           <w:color w:val="000000"/>
@@ -4807,7 +4765,6 @@
           <w:between w:space="0" w:sz="0" w:val="nil"/>
         </w:pBdr>
         <w:shd w:fill="auto" w:val="clear"/>
-        <w:contextualSpacing w:val="0"/>
         <w:rPr>
           <w:rFonts w:ascii="Arial" w:cs="Arial" w:eastAsia="Arial" w:hAnsi="Arial"/>
           <w:color w:val="000000"/>
@@ -5023,7 +4980,6 @@
           <w:between w:space="0" w:sz="0" w:val="nil"/>
         </w:pBdr>
         <w:shd w:fill="auto" w:val="clear"/>
-        <w:contextualSpacing w:val="0"/>
         <w:rPr>
           <w:rFonts w:ascii="Arial" w:cs="Arial" w:eastAsia="Arial" w:hAnsi="Arial"/>
           <w:color w:val="000000"/>
@@ -5135,7 +5091,6 @@
           <w:between w:space="0" w:sz="0" w:val="nil"/>
         </w:pBdr>
         <w:shd w:fill="auto" w:val="clear"/>
-        <w:contextualSpacing w:val="0"/>
         <w:rPr>
           <w:rFonts w:ascii="Courier New" w:cs="Courier New" w:eastAsia="Courier New" w:hAnsi="Courier New"/>
           <w:color w:val="7f6000"/>
@@ -5167,7 +5122,6 @@
           <w:between w:space="0" w:sz="0" w:val="nil"/>
         </w:pBdr>
         <w:shd w:fill="auto" w:val="clear"/>
-        <w:contextualSpacing w:val="0"/>
         <w:rPr>
           <w:rFonts w:ascii="Arial" w:cs="Arial" w:eastAsia="Arial" w:hAnsi="Arial"/>
           <w:color w:val="000000"/>
@@ -5329,7 +5283,6 @@
           <w:between w:space="0" w:sz="0" w:val="nil"/>
         </w:pBdr>
         <w:shd w:fill="auto" w:val="clear"/>
-        <w:contextualSpacing w:val="0"/>
         <w:rPr>
           <w:rFonts w:ascii="Arial" w:cs="Arial" w:eastAsia="Arial" w:hAnsi="Arial"/>
           <w:color w:val="000000"/>
@@ -5356,7 +5309,6 @@
           <w:between w:space="0" w:sz="0" w:val="nil"/>
         </w:pBdr>
         <w:shd w:fill="auto" w:val="clear"/>
-        <w:contextualSpacing w:val="0"/>
         <w:rPr>
           <w:rFonts w:ascii="Arial" w:cs="Arial" w:eastAsia="Arial" w:hAnsi="Arial"/>
           <w:color w:val="000000"/>
@@ -5525,7 +5477,6 @@
           <w:between w:space="0" w:sz="0" w:val="nil"/>
         </w:pBdr>
         <w:shd w:fill="auto" w:val="clear"/>
-        <w:contextualSpacing w:val="0"/>
         <w:rPr>
           <w:rFonts w:ascii="Arial" w:cs="Arial" w:eastAsia="Arial" w:hAnsi="Arial"/>
           <w:color w:val="000000"/>
@@ -5572,7 +5523,6 @@
           <w:between w:space="0" w:sz="0" w:val="nil"/>
         </w:pBdr>
         <w:shd w:fill="auto" w:val="clear"/>
-        <w:contextualSpacing w:val="0"/>
         <w:rPr>
           <w:rFonts w:ascii="Arial" w:cs="Arial" w:eastAsia="Arial" w:hAnsi="Arial"/>
           <w:color w:val="000000"/>
@@ -5649,7 +5599,6 @@
           <w:between w:space="0" w:sz="0" w:val="nil"/>
         </w:pBdr>
         <w:shd w:fill="auto" w:val="clear"/>
-        <w:contextualSpacing w:val="0"/>
         <w:rPr>
           <w:rFonts w:ascii="Arial" w:cs="Arial" w:eastAsia="Arial" w:hAnsi="Arial"/>
           <w:color w:val="000000"/>
@@ -5856,7 +5805,6 @@
           <w:between w:space="0" w:sz="0" w:val="nil"/>
         </w:pBdr>
         <w:shd w:fill="auto" w:val="clear"/>
-        <w:contextualSpacing w:val="0"/>
         <w:rPr>
           <w:rFonts w:ascii="Arial" w:cs="Arial" w:eastAsia="Arial" w:hAnsi="Arial"/>
           <w:color w:val="000000"/>
@@ -6074,7 +6022,6 @@
           <w:between w:space="0" w:sz="0" w:val="nil"/>
         </w:pBdr>
         <w:shd w:fill="auto" w:val="clear"/>
-        <w:contextualSpacing w:val="0"/>
         <w:rPr>
           <w:rFonts w:ascii="Arial" w:cs="Arial" w:eastAsia="Arial" w:hAnsi="Arial"/>
           <w:color w:val="000000"/>
@@ -6141,7 +6088,6 @@
           <w:between w:space="0" w:sz="0" w:val="nil"/>
         </w:pBdr>
         <w:shd w:fill="auto" w:val="clear"/>
-        <w:contextualSpacing w:val="0"/>
         <w:rPr>
           <w:rFonts w:ascii="Arial" w:cs="Arial" w:eastAsia="Arial" w:hAnsi="Arial"/>
           <w:color w:val="000000"/>
@@ -6168,7 +6114,6 @@
           <w:between w:space="0" w:sz="0" w:val="nil"/>
         </w:pBdr>
         <w:shd w:fill="auto" w:val="clear"/>
-        <w:contextualSpacing w:val="0"/>
         <w:rPr>
           <w:rFonts w:ascii="Arial" w:cs="Arial" w:eastAsia="Arial" w:hAnsi="Arial"/>
           <w:color w:val="000000"/>
@@ -6338,7 +6283,6 @@
           <w:between w:space="0" w:sz="0" w:val="nil"/>
         </w:pBdr>
         <w:shd w:fill="auto" w:val="clear"/>
-        <w:contextualSpacing w:val="0"/>
         <w:rPr>
           <w:rFonts w:ascii="Arial" w:cs="Arial" w:eastAsia="Arial" w:hAnsi="Arial"/>
           <w:color w:val="000000"/>
@@ -6653,7 +6597,6 @@
           <w:between w:space="0" w:sz="0" w:val="nil"/>
         </w:pBdr>
         <w:shd w:fill="auto" w:val="clear"/>
-        <w:contextualSpacing w:val="0"/>
         <w:rPr>
           <w:rFonts w:ascii="Arial" w:cs="Arial" w:eastAsia="Arial" w:hAnsi="Arial"/>
           <w:color w:val="000000"/>
@@ -6806,7 +6749,6 @@
           <w:between w:space="0" w:sz="0" w:val="nil"/>
         </w:pBdr>
         <w:shd w:fill="auto" w:val="clear"/>
-        <w:contextualSpacing w:val="0"/>
         <w:rPr>
           <w:rFonts w:ascii="Arial" w:cs="Arial" w:eastAsia="Arial" w:hAnsi="Arial"/>
           <w:color w:val="000000"/>
@@ -6945,7 +6887,6 @@
           <w:between w:space="0" w:sz="0" w:val="nil"/>
         </w:pBdr>
         <w:shd w:fill="auto" w:val="clear"/>
-        <w:contextualSpacing w:val="0"/>
         <w:rPr>
           <w:rFonts w:ascii="Arial" w:cs="Arial" w:eastAsia="Arial" w:hAnsi="Arial"/>
           <w:color w:val="000000"/>
@@ -7072,7 +7013,6 @@
           <w:between w:space="0" w:sz="0" w:val="nil"/>
         </w:pBdr>
         <w:shd w:fill="auto" w:val="clear"/>
-        <w:contextualSpacing w:val="0"/>
         <w:rPr>
           <w:rFonts w:ascii="Arial" w:cs="Arial" w:eastAsia="Arial" w:hAnsi="Arial"/>
           <w:color w:val="000000"/>
@@ -7172,7 +7112,6 @@
           <w:between w:space="0" w:sz="0" w:val="nil"/>
         </w:pBdr>
         <w:shd w:fill="auto" w:val="clear"/>
-        <w:contextualSpacing w:val="0"/>
         <w:rPr>
           <w:rFonts w:ascii="Arial" w:cs="Arial" w:eastAsia="Arial" w:hAnsi="Arial"/>
           <w:color w:val="000000"/>
@@ -7199,7 +7138,6 @@
           <w:between w:space="0" w:sz="0" w:val="nil"/>
         </w:pBdr>
         <w:shd w:fill="auto" w:val="clear"/>
-        <w:contextualSpacing w:val="0"/>
         <w:rPr>
           <w:rFonts w:ascii="Arial" w:cs="Arial" w:eastAsia="Arial" w:hAnsi="Arial"/>
           <w:color w:val="000000"/>
@@ -7244,7 +7182,6 @@
           <w:between w:space="0" w:sz="0" w:val="nil"/>
         </w:pBdr>
         <w:shd w:fill="auto" w:val="clear"/>
-        <w:contextualSpacing w:val="0"/>
         <w:rPr>
           <w:rFonts w:ascii="Arial" w:cs="Arial" w:eastAsia="Arial" w:hAnsi="Arial"/>
           <w:color w:val="000000"/>
@@ -7396,7 +7333,6 @@
           <w:between w:space="0" w:sz="0" w:val="nil"/>
         </w:pBdr>
         <w:shd w:fill="auto" w:val="clear"/>
-        <w:contextualSpacing w:val="0"/>
         <w:rPr>
           <w:rFonts w:ascii="Arial" w:cs="Arial" w:eastAsia="Arial" w:hAnsi="Arial"/>
           <w:color w:val="000000"/>
@@ -7498,7 +7434,6 @@
           <w:between w:space="0" w:sz="0" w:val="nil"/>
         </w:pBdr>
         <w:shd w:fill="auto" w:val="clear"/>
-        <w:contextualSpacing w:val="0"/>
         <w:rPr>
           <w:rFonts w:ascii="Arial" w:cs="Arial" w:eastAsia="Arial" w:hAnsi="Arial"/>
           <w:color w:val="000000"/>
@@ -7525,7 +7460,6 @@
           <w:between w:space="0" w:sz="0" w:val="nil"/>
         </w:pBdr>
         <w:shd w:fill="auto" w:val="clear"/>
-        <w:contextualSpacing w:val="0"/>
         <w:rPr>
           <w:rFonts w:ascii="Arial" w:cs="Arial" w:eastAsia="Arial" w:hAnsi="Arial"/>
           <w:color w:val="000000"/>
@@ -7806,7 +7740,6 @@
           <w:between w:space="0" w:sz="0" w:val="nil"/>
         </w:pBdr>
         <w:shd w:fill="auto" w:val="clear"/>
-        <w:contextualSpacing w:val="0"/>
         <w:rPr>
           <w:rFonts w:ascii="Arial" w:cs="Arial" w:eastAsia="Arial" w:hAnsi="Arial"/>
           <w:color w:val="000000"/>
@@ -7851,7 +7784,6 @@
           <w:between w:space="0" w:sz="0" w:val="nil"/>
         </w:pBdr>
         <w:shd w:fill="auto" w:val="clear"/>
-        <w:contextualSpacing w:val="0"/>
         <w:rPr>
           <w:rFonts w:ascii="Arial" w:cs="Arial" w:eastAsia="Arial" w:hAnsi="Arial"/>
           <w:color w:val="000000"/>
@@ -7946,7 +7878,6 @@
           <w:between w:space="0" w:sz="0" w:val="nil"/>
         </w:pBdr>
         <w:shd w:fill="auto" w:val="clear"/>
-        <w:contextualSpacing w:val="0"/>
         <w:rPr>
           <w:rFonts w:ascii="Arial" w:cs="Arial" w:eastAsia="Arial" w:hAnsi="Arial"/>
           <w:color w:val="000000"/>
@@ -7981,7 +7912,6 @@
           <w:between w:space="0" w:sz="0" w:val="nil"/>
         </w:pBdr>
         <w:shd w:fill="auto" w:val="clear"/>
-        <w:contextualSpacing w:val="0"/>
         <w:rPr>
           <w:rFonts w:ascii="Arial" w:cs="Arial" w:eastAsia="Arial" w:hAnsi="Arial"/>
           <w:color w:val="000000"/>
@@ -8086,7 +8016,6 @@
           <w:between w:space="0" w:sz="0" w:val="nil"/>
         </w:pBdr>
         <w:shd w:fill="auto" w:val="clear"/>
-        <w:contextualSpacing w:val="0"/>
         <w:rPr>
           <w:rFonts w:ascii="Arial" w:cs="Arial" w:eastAsia="Arial" w:hAnsi="Arial"/>
           <w:color w:val="000000"/>
@@ -8174,7 +8103,6 @@
           <w:between w:space="0" w:sz="0" w:val="nil"/>
         </w:pBdr>
         <w:shd w:fill="auto" w:val="clear"/>
-        <w:contextualSpacing w:val="0"/>
         <w:rPr>
           <w:rFonts w:ascii="Arial" w:cs="Arial" w:eastAsia="Arial" w:hAnsi="Arial"/>
           <w:color w:val="000000"/>
@@ -8274,7 +8202,6 @@
           <w:between w:space="0" w:sz="0" w:val="nil"/>
         </w:pBdr>
         <w:shd w:fill="auto" w:val="clear"/>
-        <w:contextualSpacing w:val="0"/>
         <w:rPr>
           <w:rFonts w:ascii="Arial" w:cs="Arial" w:eastAsia="Arial" w:hAnsi="Arial"/>
           <w:color w:val="000000"/>
@@ -8309,7 +8236,6 @@
           <w:between w:space="0" w:sz="0" w:val="nil"/>
         </w:pBdr>
         <w:shd w:fill="auto" w:val="clear"/>
-        <w:contextualSpacing w:val="0"/>
         <w:rPr>
           <w:rFonts w:ascii="Arial" w:cs="Arial" w:eastAsia="Arial" w:hAnsi="Arial"/>
           <w:color w:val="000000"/>
@@ -8405,7 +8331,6 @@
           <w:between w:space="0" w:sz="0" w:val="nil"/>
         </w:pBdr>
         <w:shd w:fill="auto" w:val="clear"/>
-        <w:contextualSpacing w:val="0"/>
         <w:rPr>
           <w:rFonts w:ascii="Arial" w:cs="Arial" w:eastAsia="Arial" w:hAnsi="Arial"/>
           <w:color w:val="000000"/>
@@ -8494,7 +8419,6 @@
           <w:between w:space="0" w:sz="0" w:val="nil"/>
         </w:pBdr>
         <w:shd w:fill="auto" w:val="clear"/>
-        <w:contextualSpacing w:val="0"/>
         <w:rPr>
           <w:rFonts w:ascii="Arial" w:cs="Arial" w:eastAsia="Arial" w:hAnsi="Arial"/>
           <w:color w:val="000000"/>
@@ -8644,7 +8568,6 @@
           <w:between w:space="0" w:sz="0" w:val="nil"/>
         </w:pBdr>
         <w:shd w:fill="auto" w:val="clear"/>
-        <w:contextualSpacing w:val="0"/>
         <w:rPr>
           <w:rFonts w:ascii="Arial" w:cs="Arial" w:eastAsia="Arial" w:hAnsi="Arial"/>
           <w:color w:val="000000"/>
@@ -8744,7 +8667,6 @@
           <w:between w:space="0" w:sz="0" w:val="nil"/>
         </w:pBdr>
         <w:shd w:fill="auto" w:val="clear"/>
-        <w:contextualSpacing w:val="0"/>
         <w:rPr>
           <w:rFonts w:ascii="Arial" w:cs="Arial" w:eastAsia="Arial" w:hAnsi="Arial"/>
           <w:color w:val="000000"/>
@@ -8844,7 +8766,6 @@
           <w:between w:space="0" w:sz="0" w:val="nil"/>
         </w:pBdr>
         <w:shd w:fill="auto" w:val="clear"/>
-        <w:contextualSpacing w:val="0"/>
         <w:rPr>
           <w:rFonts w:ascii="Arial" w:cs="Arial" w:eastAsia="Arial" w:hAnsi="Arial"/>
           <w:color w:val="000000"/>
@@ -8889,7 +8810,6 @@
           <w:between w:space="0" w:sz="0" w:val="nil"/>
         </w:pBdr>
         <w:shd w:fill="auto" w:val="clear"/>
-        <w:contextualSpacing w:val="0"/>
         <w:rPr>
           <w:rFonts w:ascii="Arial" w:cs="Arial" w:eastAsia="Arial" w:hAnsi="Arial"/>
           <w:color w:val="000000"/>
@@ -8934,7 +8854,6 @@
           <w:between w:space="0" w:sz="0" w:val="nil"/>
         </w:pBdr>
         <w:shd w:fill="auto" w:val="clear"/>
-        <w:contextualSpacing w:val="0"/>
         <w:rPr>
           <w:rFonts w:ascii="Arial" w:cs="Arial" w:eastAsia="Arial" w:hAnsi="Arial"/>
           <w:color w:val="000000"/>
@@ -8979,7 +8898,6 @@
           <w:between w:space="0" w:sz="0" w:val="nil"/>
         </w:pBdr>
         <w:shd w:fill="auto" w:val="clear"/>
-        <w:contextualSpacing w:val="0"/>
         <w:rPr>
           <w:rFonts w:ascii="Arial" w:cs="Arial" w:eastAsia="Arial" w:hAnsi="Arial"/>
           <w:color w:val="000000"/>
@@ -9074,7 +8992,6 @@
           <w:between w:space="0" w:sz="0" w:val="nil"/>
         </w:pBdr>
         <w:shd w:fill="auto" w:val="clear"/>
-        <w:contextualSpacing w:val="0"/>
         <w:rPr>
           <w:rFonts w:ascii="Arial" w:cs="Arial" w:eastAsia="Arial" w:hAnsi="Arial"/>
           <w:color w:val="000000"/>
@@ -9119,7 +9036,6 @@
           <w:between w:space="0" w:sz="0" w:val="nil"/>
         </w:pBdr>
         <w:shd w:fill="auto" w:val="clear"/>
-        <w:contextualSpacing w:val="0"/>
         <w:rPr>
           <w:rFonts w:ascii="Arial" w:cs="Arial" w:eastAsia="Arial" w:hAnsi="Arial"/>
           <w:color w:val="000000"/>
@@ -9208,7 +9124,6 @@
           <w:between w:space="0" w:sz="0" w:val="nil"/>
         </w:pBdr>
         <w:shd w:fill="auto" w:val="clear"/>
-        <w:contextualSpacing w:val="0"/>
         <w:rPr>
           <w:rFonts w:ascii="Arial" w:cs="Arial" w:eastAsia="Arial" w:hAnsi="Arial"/>
           <w:color w:val="000000"/>
@@ -9253,7 +9168,6 @@
           <w:between w:space="0" w:sz="0" w:val="nil"/>
         </w:pBdr>
         <w:shd w:fill="auto" w:val="clear"/>
-        <w:contextualSpacing w:val="0"/>
         <w:rPr>
           <w:rFonts w:ascii="Arial" w:cs="Arial" w:eastAsia="Arial" w:hAnsi="Arial"/>
           <w:color w:val="000000"/>
@@ -9298,7 +9212,6 @@
           <w:between w:space="0" w:sz="0" w:val="nil"/>
         </w:pBdr>
         <w:shd w:fill="auto" w:val="clear"/>
-        <w:contextualSpacing w:val="0"/>
         <w:rPr>
           <w:rFonts w:ascii="Arial" w:cs="Arial" w:eastAsia="Arial" w:hAnsi="Arial"/>
           <w:color w:val="000000"/>
@@ -9343,7 +9256,6 @@
           <w:between w:space="0" w:sz="0" w:val="nil"/>
         </w:pBdr>
         <w:shd w:fill="auto" w:val="clear"/>
-        <w:contextualSpacing w:val="0"/>
         <w:rPr>
           <w:rFonts w:ascii="Arial" w:cs="Arial" w:eastAsia="Arial" w:hAnsi="Arial"/>
           <w:color w:val="000000"/>
@@ -9408,7 +9320,6 @@
           <w:between w:space="0" w:sz="0" w:val="nil"/>
         </w:pBdr>
         <w:shd w:fill="auto" w:val="clear"/>
-        <w:contextualSpacing w:val="0"/>
         <w:rPr>
           <w:rFonts w:ascii="Arial" w:cs="Arial" w:eastAsia="Arial" w:hAnsi="Arial"/>
           <w:color w:val="000000"/>
@@ -9508,7 +9419,6 @@
           <w:between w:space="0" w:sz="0" w:val="nil"/>
         </w:pBdr>
         <w:shd w:fill="auto" w:val="clear"/>
-        <w:contextualSpacing w:val="0"/>
         <w:rPr>
           <w:rFonts w:ascii="Arial" w:cs="Arial" w:eastAsia="Arial" w:hAnsi="Arial"/>
           <w:color w:val="000000"/>
@@ -9573,7 +9483,6 @@
           <w:between w:space="0" w:sz="0" w:val="nil"/>
         </w:pBdr>
         <w:shd w:fill="auto" w:val="clear"/>
-        <w:contextualSpacing w:val="0"/>
         <w:rPr>
           <w:rFonts w:ascii="Arial" w:cs="Arial" w:eastAsia="Arial" w:hAnsi="Arial"/>
           <w:color w:val="000000"/>
@@ -9702,7 +9611,6 @@
           <w:between w:space="0" w:sz="0" w:val="nil"/>
         </w:pBdr>
         <w:shd w:fill="auto" w:val="clear"/>
-        <w:contextualSpacing w:val="0"/>
         <w:rPr>
           <w:rFonts w:ascii="Arial" w:cs="Arial" w:eastAsia="Arial" w:hAnsi="Arial"/>
           <w:color w:val="000000"/>
@@ -9749,7 +9657,6 @@
           <w:between w:space="0" w:sz="0" w:val="nil"/>
         </w:pBdr>
         <w:shd w:fill="auto" w:val="clear"/>
-        <w:contextualSpacing w:val="0"/>
         <w:rPr>
           <w:rFonts w:ascii="Arial" w:cs="Arial" w:eastAsia="Arial" w:hAnsi="Arial"/>
           <w:color w:val="000000"/>
@@ -9796,7 +9703,6 @@
           <w:between w:space="0" w:sz="0" w:val="nil"/>
         </w:pBdr>
         <w:shd w:fill="auto" w:val="clear"/>
-        <w:contextualSpacing w:val="0"/>
         <w:rPr>
           <w:rFonts w:ascii="Arial" w:cs="Arial" w:eastAsia="Arial" w:hAnsi="Arial"/>
           <w:color w:val="000000"/>
@@ -9841,7 +9747,6 @@
           <w:between w:space="0" w:sz="0" w:val="nil"/>
         </w:pBdr>
         <w:shd w:fill="auto" w:val="clear"/>
-        <w:contextualSpacing w:val="0"/>
         <w:rPr>
           <w:rFonts w:ascii="Arial" w:cs="Arial" w:eastAsia="Arial" w:hAnsi="Arial"/>
           <w:color w:val="000000"/>
@@ -9892,7 +9797,6 @@
         <w:shd w:fill="auto" w:val="clear"/>
         <w:spacing w:after="0" w:before="0" w:line="240" w:lineRule="auto"/>
         <w:ind w:left="0" w:right="0" w:firstLine="0"/>
-        <w:contextualSpacing w:val="0"/>
         <w:jc w:val="left"/>
         <w:rPr>
           <w:rFonts w:ascii="Arial" w:cs="Arial" w:eastAsia="Arial" w:hAnsi="Arial"/>
@@ -9943,7 +9847,6 @@
         <w:shd w:fill="auto" w:val="clear"/>
         <w:spacing w:after="0" w:before="0" w:line="240" w:lineRule="auto"/>
         <w:ind w:left="0" w:right="0" w:firstLine="0"/>
-        <w:contextualSpacing w:val="0"/>
         <w:jc w:val="left"/>
         <w:rPr>
           <w:rFonts w:ascii="Arial" w:cs="Arial" w:eastAsia="Arial" w:hAnsi="Arial"/>
@@ -9994,7 +9897,6 @@
         <w:shd w:fill="auto" w:val="clear"/>
         <w:spacing w:after="0" w:before="0" w:line="240" w:lineRule="auto"/>
         <w:ind w:left="0" w:right="0" w:firstLine="0"/>
-        <w:contextualSpacing w:val="0"/>
         <w:jc w:val="left"/>
         <w:rPr>
           <w:rFonts w:ascii="Arial" w:cs="Arial" w:eastAsia="Arial" w:hAnsi="Arial"/>
@@ -10045,7 +9947,6 @@
         <w:shd w:fill="auto" w:val="clear"/>
         <w:spacing w:after="0" w:before="0" w:line="240" w:lineRule="auto"/>
         <w:ind w:left="0" w:right="0" w:firstLine="0"/>
-        <w:contextualSpacing w:val="0"/>
         <w:jc w:val="left"/>
         <w:rPr>
           <w:rFonts w:ascii="Arial" w:cs="Arial" w:eastAsia="Arial" w:hAnsi="Arial"/>
